--- a/docs/tfm_Gabriel_Leske.docx
+++ b/docs/tfm_Gabriel_Leske.docx
@@ -1,6 +1,6 @@
 
 <file path=word/document.xml><?xml version="1.0" encoding="utf-8"?>
-<w:document xmlns:wpc="http://schemas.microsoft.com/office/word/2010/wordprocessingCanvas" xmlns:mc="http://schemas.openxmlformats.org/markup-compatibility/2006" xmlns:o="urn:schemas-microsoft-com:office:office" xmlns:r="http://schemas.openxmlformats.org/officeDocument/2006/relationships" xmlns:m="http://schemas.openxmlformats.org/officeDocument/2006/math" xmlns:v="urn:schemas-microsoft-com:vml" xmlns:wp14="http://schemas.microsoft.com/office/word/2010/wordprocessingDrawing" xmlns:wp="http://schemas.openxmlformats.org/drawingml/2006/wordprocessingDrawing" xmlns:w10="urn:schemas-microsoft-com:office:word" xmlns:w="http://schemas.openxmlformats.org/wordprocessingml/2006/main" xmlns:w14="http://schemas.microsoft.com/office/word/2010/wordml" xmlns:w15="http://schemas.microsoft.com/office/word/2012/wordml" xmlns:wpg="http://schemas.microsoft.com/office/word/2010/wordprocessingGroup" xmlns:wpi="http://schemas.microsoft.com/office/word/2010/wordprocessingInk" xmlns:wne="http://schemas.microsoft.com/office/word/2006/wordml" xmlns:wps="http://schemas.microsoft.com/office/word/2010/wordprocessingShape" mc:Ignorable="w14 w15 wp14">
+<w:document xmlns:ve="http://schemas.openxmlformats.org/markup-compatibility/2006" xmlns:o="urn:schemas-microsoft-com:office:office" xmlns:r="http://schemas.openxmlformats.org/officeDocument/2006/relationships" xmlns:m="http://schemas.openxmlformats.org/officeDocument/2006/math" xmlns:v="urn:schemas-microsoft-com:vml" xmlns:wp="http://schemas.openxmlformats.org/drawingml/2006/wordprocessingDrawing" xmlns:w10="urn:schemas-microsoft-com:office:word" xmlns:w="http://schemas.openxmlformats.org/wordprocessingml/2006/main" xmlns:wne="http://schemas.microsoft.com/office/word/2006/wordml">
   <w:body>
     <w:p>
       <w:pPr>
@@ -180,14 +180,26 @@
     <w:p>
       <w:pPr>
         <w:pStyle w:val="AbstractText"/>
-      </w:pPr>
-      <w:r>
+        <w:rPr>
+          <w:lang w:val="en-US"/>
+        </w:rPr>
+      </w:pPr>
+      <w:r>
+        <w:rPr>
+          <w:lang w:val="en-US"/>
+        </w:rPr>
         <w:t>Términos generales</w:t>
       </w:r>
       <w:r>
+        <w:rPr>
+          <w:lang w:val="en-US"/>
+        </w:rPr>
         <w:t xml:space="preserve">: </w:t>
       </w:r>
       <w:r>
+        <w:rPr>
+          <w:lang w:val="en-US"/>
+        </w:rPr>
         <w:t xml:space="preserve">Web crawling, scraping, Data Mining, </w:t>
       </w:r>
     </w:p>
@@ -3975,94 +3987,7 @@
           <w:lang w:eastAsia="es-ES"/>
         </w:rPr>
         <w:pict>
-          <v:shape id="_x0000_s1077" type="#_x0000_t202" style="position:absolute;left:0;text-align:left;margin-left:-15.7pt;margin-top:28.7pt;width:268.5pt;height:76.4pt;z-index:9" filled="f" stroked="f">
-            <v:textbox style="mso-next-textbox:#_x0000_s1077">
-              <w:txbxContent>
-                <w:p>
-                  <w:pPr>
-                    <w:jc w:val="center"/>
-                    <w:rPr>
-                      <w:rFonts w:ascii="Times New Roman" w:cs="Times New Roman"/>
-                      <w:sz w:val="17"/>
-                      <w:szCs w:val="17"/>
-                    </w:rPr>
-                  </w:pPr>
-                  <w:r>
-                    <w:rPr>
-                      <w:rFonts w:ascii="Times New Roman"/>
-                      <w:noProof/>
-                      <w:sz w:val="17"/>
-                      <w:szCs w:val="17"/>
-                      <w:lang w:eastAsia="es-ES"/>
-                    </w:rPr>
-                    <w:pict>
-                      <v:shape id="_x0000_i1034" type="#_x0000_t75" style="width:262.5pt;height:58.5pt;visibility:visible;mso-wrap-style:square">
-                        <v:imagedata r:id="rId22" o:title=""/>
-                      </v:shape>
-                    </w:pict>
-                  </w:r>
-                </w:p>
-                <w:p>
-                  <w:pPr>
-                    <w:rPr>
-                      <w:rFonts w:ascii="Times New Roman" w:cs="Times New Roman"/>
-                      <w:sz w:val="17"/>
-                      <w:szCs w:val="17"/>
-                    </w:rPr>
-                  </w:pPr>
-                  <w:r>
-                    <w:rPr>
-                      <w:rFonts w:ascii="Times New Roman" w:cs="Times New Roman"/>
-                      <w:sz w:val="17"/>
-                      <w:szCs w:val="17"/>
-                    </w:rPr>
-                    <w:t xml:space="preserve">Fig. 10. Resultado del </w:t>
-                  </w:r>
-                  <w:r>
-                    <w:rPr>
-                      <w:rFonts w:ascii="Times New Roman" w:cs="Times New Roman"/>
-                      <w:i/>
-                      <w:sz w:val="17"/>
-                      <w:szCs w:val="17"/>
-                    </w:rPr>
-                    <w:t>clústering</w:t>
-                  </w:r>
-                  <w:r>
-                    <w:rPr>
-                      <w:rFonts w:ascii="Times New Roman" w:cs="Times New Roman"/>
-                      <w:sz w:val="17"/>
-                      <w:szCs w:val="17"/>
-                    </w:rPr>
-                    <w:t>.</w:t>
-                  </w:r>
-                </w:p>
-              </w:txbxContent>
-            </v:textbox>
-            <w10:wrap type="square"/>
-          </v:shape>
-        </w:pict>
-      </w:r>
-      <w:r>
-        <w:rPr>
-          <w:lang w:val="es-ES"/>
-        </w:rPr>
-        <w:t>Análisis</w:t>
-      </w:r>
-    </w:p>
-    <w:p>
-      <w:pPr>
-        <w:pStyle w:val="Bodytext1"/>
-        <w:shd w:val="clear" w:color="auto" w:fill="auto"/>
-        <w:spacing w:before="0" w:after="0"/>
-        <w:ind w:right="20" w:firstLine="0"/>
-      </w:pPr>
-      <w:r>
-        <w:rPr>
-          <w:noProof/>
-          <w:lang w:eastAsia="es-ES"/>
-        </w:rPr>
-        <w:pict>
-          <v:shape id="_x0000_s1080" type="#_x0000_t202" style="position:absolute;left:0;text-align:left;margin-left:250.3pt;margin-top:164.95pt;width:299.35pt;height:102.1pt;z-index:12" filled="f" stroked="f">
+          <v:shape id="_x0000_s1080" type="#_x0000_t202" style="position:absolute;left:0;text-align:left;margin-left:250.3pt;margin-top:27.25pt;width:299.35pt;height:102.1pt;z-index:12" filled="f" stroked="f">
             <v:textbox style="mso-next-textbox:#_x0000_s1080">
               <w:txbxContent>
                 <w:p>
@@ -4082,7 +4007,7 @@
                     </w:rPr>
                     <w:pict>
                       <v:shape id="_x0000_i1035" type="#_x0000_t75" style="width:282pt;height:84pt;visibility:visible;mso-wrap-style:square">
-                        <v:imagedata r:id="rId23" o:title=""/>
+                        <v:imagedata r:id="rId22" o:title=""/>
                       </v:shape>
                     </w:pict>
                   </w:r>
@@ -4134,6 +4059,93 @@
           </v:shape>
         </w:pict>
       </w:r>
+      <w:r>
+        <w:rPr>
+          <w:noProof/>
+          <w:lang w:eastAsia="es-ES"/>
+        </w:rPr>
+        <w:pict>
+          <v:shape id="_x0000_s1077" type="#_x0000_t202" style="position:absolute;left:0;text-align:left;margin-left:-15.7pt;margin-top:28.7pt;width:268.5pt;height:76.4pt;z-index:9" filled="f" stroked="f">
+            <v:textbox style="mso-next-textbox:#_x0000_s1077">
+              <w:txbxContent>
+                <w:p>
+                  <w:pPr>
+                    <w:jc w:val="center"/>
+                    <w:rPr>
+                      <w:rFonts w:ascii="Times New Roman" w:cs="Times New Roman"/>
+                      <w:sz w:val="17"/>
+                      <w:szCs w:val="17"/>
+                    </w:rPr>
+                  </w:pPr>
+                  <w:r>
+                    <w:rPr>
+                      <w:rFonts w:ascii="Times New Roman"/>
+                      <w:noProof/>
+                      <w:sz w:val="17"/>
+                      <w:szCs w:val="17"/>
+                      <w:lang w:eastAsia="es-ES"/>
+                    </w:rPr>
+                    <w:pict>
+                      <v:shape id="_x0000_i1034" type="#_x0000_t75" style="width:262.5pt;height:58.5pt;visibility:visible;mso-wrap-style:square">
+                        <v:imagedata r:id="rId23" o:title=""/>
+                      </v:shape>
+                    </w:pict>
+                  </w:r>
+                </w:p>
+                <w:p>
+                  <w:pPr>
+                    <w:rPr>
+                      <w:rFonts w:ascii="Times New Roman" w:cs="Times New Roman"/>
+                      <w:sz w:val="17"/>
+                      <w:szCs w:val="17"/>
+                    </w:rPr>
+                  </w:pPr>
+                  <w:r>
+                    <w:rPr>
+                      <w:rFonts w:ascii="Times New Roman" w:cs="Times New Roman"/>
+                      <w:sz w:val="17"/>
+                      <w:szCs w:val="17"/>
+                    </w:rPr>
+                    <w:t xml:space="preserve">Fig. 10. Resultado del </w:t>
+                  </w:r>
+                  <w:r>
+                    <w:rPr>
+                      <w:rFonts w:ascii="Times New Roman" w:cs="Times New Roman"/>
+                      <w:i/>
+                      <w:sz w:val="17"/>
+                      <w:szCs w:val="17"/>
+                    </w:rPr>
+                    <w:t>clústering</w:t>
+                  </w:r>
+                  <w:r>
+                    <w:rPr>
+                      <w:rFonts w:ascii="Times New Roman" w:cs="Times New Roman"/>
+                      <w:sz w:val="17"/>
+                      <w:szCs w:val="17"/>
+                    </w:rPr>
+                    <w:t>.</w:t>
+                  </w:r>
+                </w:p>
+              </w:txbxContent>
+            </v:textbox>
+            <w10:wrap type="square"/>
+          </v:shape>
+        </w:pict>
+      </w:r>
+      <w:r>
+        <w:rPr>
+          <w:lang w:val="es-ES"/>
+        </w:rPr>
+        <w:t>Análisis</w:t>
+      </w:r>
+    </w:p>
+    <w:p>
+      <w:pPr>
+        <w:pStyle w:val="Bodytext1"/>
+        <w:shd w:val="clear" w:color="auto" w:fill="auto"/>
+        <w:spacing w:before="0" w:after="0"/>
+        <w:ind w:right="20" w:firstLine="0"/>
+      </w:pPr>
       <w:r>
         <w:rPr>
           <w:noProof/>
@@ -4260,12 +4272,222 @@
         <w:ind w:right="20" w:firstLine="180"/>
       </w:pPr>
       <w:r>
+        <w:t xml:space="preserve">Un dato interesante </w:t>
+      </w:r>
+      <w:r>
+        <w:t>(Fig. 1</w:t>
+      </w:r>
+      <w:r>
+        <w:t>1</w:t>
+      </w:r>
+      <w:r>
+        <w:t xml:space="preserve">) </w:t>
+      </w:r>
+      <w:r>
+        <w:t>es que el descuento medio por clúster es muy similar, entre el 53-56%. El c</w:t>
+      </w:r>
+      <w:r>
+        <w:t>l</w:t>
+      </w:r>
+      <w:r>
+        <w:t>úster 4 destaca por tener precio medio más caro 194.3€, por lo tanto los términos de este clúster como disfrutar, coche y libre le dan más valor a las ofertas. Le sigue el clúster 1 con un precio medio de 133.9€, siendo el clúster con mayor cantidad de ofertas con términos como costa, mar e isla. Cabe destacar que el término playa es</w:t>
+      </w:r>
+      <w:r>
+        <w:t xml:space="preserve"> significativo en ambos clúster</w:t>
+      </w:r>
+      <w:r>
+        <w:t>s, en consecuencia puede decirse que es el que tiene más valor. Por otro lado, el clúster 2 tiene el precio medio más bajo y el menor número de ofertas con términos como cena, menú y restaurante.</w:t>
+      </w:r>
+    </w:p>
+    <w:p>
+      <w:pPr>
+        <w:pStyle w:val="Bodytext1"/>
+        <w:shd w:val="clear" w:color="auto" w:fill="auto"/>
+        <w:spacing w:before="0" w:after="0"/>
+        <w:ind w:right="20" w:firstLine="180"/>
+      </w:pPr>
+    </w:p>
+    <w:p>
+      <w:pPr>
+        <w:pStyle w:val="Bodytext1"/>
+        <w:shd w:val="clear" w:color="auto" w:fill="auto"/>
+        <w:spacing w:before="0" w:after="0"/>
+        <w:ind w:right="20" w:firstLine="180"/>
+      </w:pPr>
+      <w:r>
+        <w:t xml:space="preserve">En la Fig. 12 se puede observar las palabras clave por categoría (Fig. 12), éstas </w:t>
+      </w:r>
+      <w:r>
+        <w:t xml:space="preserve">están ordenados por pesos de mayor a menor. El término centro es </w:t>
+      </w:r>
+      <w:r>
+        <w:t>relevante</w:t>
+      </w:r>
+      <w:r>
+        <w:t xml:space="preserve"> en ofertas de 3 y 4 estrellas, al igual </w:t>
+      </w:r>
+      <w:r>
+        <w:t>que</w:t>
+      </w:r>
+      <w:r>
+        <w:t xml:space="preserve"> el término palacio lo es para las de 4 y 5, y el término wifi lo es para las de 2 y 3. Puede interpretarse que la mayoría de las ofertas de 5 estrellas son de media pensión con desayuno, las de 2 estrellas son hostales, y en las de 3 estrellas donde más mascotas se admiten. Por último destacar que sólo aparece una oferta de 1 estrella. </w:t>
+      </w:r>
+    </w:p>
+    <w:p>
+      <w:pPr>
+        <w:pStyle w:val="Bodytext1"/>
+        <w:shd w:val="clear" w:color="auto" w:fill="auto"/>
+        <w:spacing w:before="0" w:after="0"/>
+        <w:ind w:right="20" w:firstLine="180"/>
+      </w:pPr>
+    </w:p>
+    <w:p>
+      <w:pPr>
+        <w:pStyle w:val="Bodytext1"/>
+        <w:shd w:val="clear" w:color="auto" w:fill="auto"/>
+        <w:spacing w:before="0" w:after="0"/>
+        <w:ind w:right="20" w:firstLine="180"/>
+      </w:pPr>
+      <w:r>
+        <w:t>La clasificación por regiones</w:t>
+      </w:r>
+      <w:r>
+        <w:t xml:space="preserve"> (Fig. 13)</w:t>
+      </w:r>
+      <w:r>
+        <w:t xml:space="preserve"> está la hecha por la misma web, ya que resulta complejo realizar de un modo sencillo un </w:t>
+      </w:r>
+      <w:r>
+        <w:lastRenderedPageBreak/>
+        <w:t xml:space="preserve">agrupamiento a partir de la dirección de todas las ofertas, además que en gran medida se trata de ofertas en España, por lo que este agrupamiento es válido para analizar. Nuevamente los términos playa y wifi son de los que más abundan. Es curioso que en regiones de Montaña el término más destacado sea playa y que en Centro aparezcan términos como rural y aire. Se puede apreciar que las palabras hacen referencia a la </w:t>
+      </w:r>
+      <w:r>
+        <w:t>temática</w:t>
+      </w:r>
+      <w:r>
+        <w:t xml:space="preserve"> de cada región como por ejemplo en Europa museo e inglés, España playa, en el Norte gastronomía y </w:t>
+      </w:r>
+      <w:r>
+        <w:t>naturaleza</w:t>
+      </w:r>
+      <w:r>
+        <w:t>, y en Levante castillo e histórico.</w:t>
+      </w:r>
+    </w:p>
+    <w:p>
+      <w:pPr>
+        <w:pStyle w:val="Heading1"/>
+        <w:rPr>
+          <w:lang w:val="es-ES"/>
+        </w:rPr>
+      </w:pPr>
+      <w:bookmarkStart w:id="27" w:name="bookmark17"/>
+      <w:r>
+        <w:rPr>
+          <w:lang w:val="es-ES"/>
+        </w:rPr>
+        <w:t>CONCLUSIONES</w:t>
+      </w:r>
+      <w:bookmarkEnd w:id="27"/>
+    </w:p>
+    <w:p>
+      <w:pPr>
+        <w:pStyle w:val="Bodytext1"/>
+        <w:shd w:val="clear" w:color="auto" w:fill="auto"/>
+        <w:spacing w:before="0" w:after="0"/>
+        <w:ind w:right="20" w:firstLine="0"/>
+      </w:pPr>
+      <w:r>
+        <w:t xml:space="preserve">Ha sido posible realizar la extracción, almacenamiento y análisis de una web </w:t>
+      </w:r>
+      <w:r>
+        <w:t>turística</w:t>
+      </w:r>
+      <w:r>
+        <w:t xml:space="preserve">, gracias al uso del </w:t>
+      </w:r>
+      <w:r>
+        <w:t>lenguaje</w:t>
+      </w:r>
+      <w:r>
+        <w:t xml:space="preserve"> Python mediante la combinación de las tecnologías como Scrapy, MongoDB, NLTK y Scikit-learn. Scrapy ha resultado realmente simple y rápido, tanto en el desarrollo como en la implementación, pero cuando se trata de cargar contenido asíncrono pierde algo de eficacia y es necesario utilizar </w:t>
+      </w:r>
+      <w:r>
+        <w:t>librerías</w:t>
+      </w:r>
+      <w:r>
+        <w:t xml:space="preserve"> como Selenium, que permiten hacer una navegación gráfica y hacen el proceso más lento. La posibilidad de Scrapy de generar un fichero de salida JSON, hace sencilla la importación de la información e</w:t>
+      </w:r>
+      <w:r>
+        <w:t xml:space="preserve">n MongoDB, la cual puede hacer </w:t>
+      </w:r>
+      <w:r>
+        <w:rPr>
+          <w:i/>
+        </w:rPr>
+        <w:t>m</w:t>
+      </w:r>
+      <w:r>
+        <w:rPr>
+          <w:i/>
+        </w:rPr>
+        <w:t>erge</w:t>
+      </w:r>
+      <w:r>
+        <w:t xml:space="preserve"> (fusión de los datos) sin complicación, ya sea a través de comando propio o con la creación de un script. Finalmente las herramienta de análisis como NLTK y Scikit-learn son realmente poderosas, rápidas y configurables, permitiendo implementar, en pocas líneas, análisis complejos con gran cantidad de parámetros.</w:t>
+      </w:r>
+    </w:p>
+    <w:p>
+      <w:pPr>
+        <w:pStyle w:val="Heading1"/>
+        <w:rPr>
+          <w:lang w:val="es-ES"/>
+        </w:rPr>
+      </w:pPr>
+      <w:r>
+        <w:rPr>
+          <w:lang w:val="es-ES"/>
+        </w:rPr>
+        <w:t>TRABAJO FUTURO</w:t>
+      </w:r>
+    </w:p>
+    <w:p>
+      <w:pPr>
+        <w:pStyle w:val="Bodytext1"/>
+        <w:shd w:val="clear" w:color="auto" w:fill="auto"/>
+        <w:spacing w:before="0" w:after="0"/>
+        <w:ind w:right="20" w:firstLine="0"/>
+      </w:pPr>
+      <w:r>
+        <w:t xml:space="preserve">Es importante afirmar que cualquiera de las tecnologías y procesos utilizados en el presente trabajo pueden ser aplicados a cualquier campo. Sería posible una continuación del mismo mediante el indexado de la información para implementar </w:t>
+      </w:r>
+      <w:r>
+        <w:t>buscadores</w:t>
+      </w:r>
+      <w:r>
+        <w:t xml:space="preserve">, o clasificar grandes volúmenes de información, o </w:t>
+      </w:r>
+      <w:r>
+        <w:t>simplemente</w:t>
+      </w:r>
+      <w:r>
+        <w:t xml:space="preserve"> realizar estudios estadísticos. Finalmente, este proyecto puede ser ampliamente aplicado a la obtención de datos con el objetivo de iniciar nuevas aplicaciones o extender aplicaciones ya existentes.</w:t>
+      </w:r>
+    </w:p>
+    <w:p>
+      <w:pPr>
+        <w:pStyle w:val="AppendixHead"/>
+        <w:rPr>
+          <w:lang w:val="es-ES"/>
+        </w:rPr>
+      </w:pPr>
+      <w:r>
         <w:rPr>
           <w:noProof/>
-          <w:lang w:val="en-US" w:eastAsia="es-ES"/>
+          <w:lang w:eastAsia="es-ES"/>
         </w:rPr>
         <w:pict>
-          <v:shape id="_x0000_s1079" type="#_x0000_t202" style="position:absolute;left:0;text-align:left;margin-left:-23.2pt;margin-top:179.95pt;width:273.75pt;height:63.7pt;z-index:11" filled="f" stroked="f">
+          <v:shape id="_x0000_s1079" type="#_x0000_t202" style="position:absolute;margin-left:-286.05pt;margin-top:105pt;width:273.75pt;height:63.7pt;z-index:11" filled="f" stroked="f">
             <v:textbox style="mso-next-textbox:#_x0000_s1079">
               <w:txbxContent>
                 <w:p>
@@ -4353,216 +4575,6 @@
           </v:shape>
         </w:pict>
       </w:r>
-      <w:r>
-        <w:t xml:space="preserve">Un dato interesante </w:t>
-      </w:r>
-      <w:r>
-        <w:t>(Fig. 1</w:t>
-      </w:r>
-      <w:r>
-        <w:t>1</w:t>
-      </w:r>
-      <w:r>
-        <w:t xml:space="preserve">) </w:t>
-      </w:r>
-      <w:r>
-        <w:t>es que el descuento medio por clúster es muy similar, entre el 53-56%. El c</w:t>
-      </w:r>
-      <w:r>
-        <w:t>l</w:t>
-      </w:r>
-      <w:r>
-        <w:t>úster 4 destaca por tener precio medio más caro 194.3€, por lo tanto los términos de este clúster como disfrutar, coche y libre le dan más valor a las ofertas. Le sigue el clúster 1 con un precio medio de 133.9€, siendo el clúster con mayor cantidad de ofertas con términos como costa, mar e isla. Cabe destacar que el término playa es</w:t>
-      </w:r>
-      <w:r>
-        <w:t xml:space="preserve"> significativo en ambos clúster</w:t>
-      </w:r>
-      <w:r>
-        <w:t>s, en consecuencia puede decirse que es el que tiene más valor. Por otro lado, el clúster 2 tiene el precio medio más bajo y el menor número de ofertas con términos como cena, menú y restaurante.</w:t>
-      </w:r>
-    </w:p>
-    <w:p>
-      <w:pPr>
-        <w:pStyle w:val="Bodytext1"/>
-        <w:shd w:val="clear" w:color="auto" w:fill="auto"/>
-        <w:spacing w:before="0" w:after="0"/>
-        <w:ind w:right="20" w:firstLine="180"/>
-      </w:pPr>
-    </w:p>
-    <w:p>
-      <w:pPr>
-        <w:pStyle w:val="Bodytext1"/>
-        <w:shd w:val="clear" w:color="auto" w:fill="auto"/>
-        <w:spacing w:before="0" w:after="0"/>
-        <w:ind w:right="20" w:firstLine="180"/>
-      </w:pPr>
-      <w:r>
-        <w:t xml:space="preserve">En la Fig. 12 se puede observar las palabras clave por categoría (Fig. 12), éstas </w:t>
-      </w:r>
-      <w:r>
-        <w:t xml:space="preserve">están ordenados por pesos de mayor a menor. El término centro es </w:t>
-      </w:r>
-      <w:r>
-        <w:t>relevante</w:t>
-      </w:r>
-      <w:r>
-        <w:t xml:space="preserve"> en ofertas de 3 y 4 estrellas, al igual </w:t>
-      </w:r>
-      <w:r>
-        <w:t>que</w:t>
-      </w:r>
-      <w:r>
-        <w:t xml:space="preserve"> el término palacio lo es para las de 4 y 5, y el término wifi lo es para las de 2 y 3. Puede interpretarse que la mayoría de las ofertas de 5 estrellas son de media pensión con desayuno, las de 2 estrellas son hostales, y en las de 3 estrellas donde más mascotas se admiten. Por último destacar que sólo aparece una oferta de 1 estrella. </w:t>
-      </w:r>
-    </w:p>
-    <w:p>
-      <w:pPr>
-        <w:pStyle w:val="Bodytext1"/>
-        <w:shd w:val="clear" w:color="auto" w:fill="auto"/>
-        <w:spacing w:before="0" w:after="0"/>
-        <w:ind w:right="20" w:firstLine="180"/>
-      </w:pPr>
-    </w:p>
-    <w:p>
-      <w:pPr>
-        <w:pStyle w:val="Bodytext1"/>
-        <w:shd w:val="clear" w:color="auto" w:fill="auto"/>
-        <w:spacing w:before="0" w:after="0"/>
-        <w:ind w:right="20" w:firstLine="180"/>
-      </w:pPr>
-      <w:r>
-        <w:t>La clasificación por regiones</w:t>
-      </w:r>
-      <w:r>
-        <w:t xml:space="preserve"> (Fig. 13)</w:t>
-      </w:r>
-      <w:r>
-        <w:t xml:space="preserve"> está la hecha por la misma web, ya que resulta complejo realizar de un modo sencillo un </w:t>
-      </w:r>
-      <w:r>
-        <w:lastRenderedPageBreak/>
-        <w:t xml:space="preserve">agrupamiento a partir de la dirección de todas las ofertas, además que en gran medida se trata de ofertas en España, por lo que este agrupamiento es válido para analizar. Nuevamente los términos playa y wifi son de los que más abundan. Es curioso que en regiones de Montaña el término más destacado sea playa y que en Centro aparezcan términos como rural y aire. Se puede apreciar que las palabras hacen referencia a la </w:t>
-      </w:r>
-      <w:r>
-        <w:t>temática</w:t>
-      </w:r>
-      <w:r>
-        <w:t xml:space="preserve"> de cada región como por ejemplo en Europa museo e inglés, España playa, en el Norte gastronomía y </w:t>
-      </w:r>
-      <w:r>
-        <w:t>naturaleza</w:t>
-      </w:r>
-      <w:r>
-        <w:t>, y en Levante castillo e histórico.</w:t>
-      </w:r>
-    </w:p>
-    <w:p>
-      <w:pPr>
-        <w:pStyle w:val="Heading1"/>
-        <w:rPr>
-          <w:lang w:val="es-ES"/>
-        </w:rPr>
-      </w:pPr>
-      <w:bookmarkStart w:id="27" w:name="bookmark17"/>
-      <w:r>
-        <w:rPr>
-          <w:lang w:val="es-ES"/>
-        </w:rPr>
-        <w:t>CONCLUSIONES</w:t>
-      </w:r>
-      <w:bookmarkEnd w:id="27"/>
-    </w:p>
-    <w:p>
-      <w:pPr>
-        <w:pStyle w:val="Bodytext1"/>
-        <w:shd w:val="clear" w:color="auto" w:fill="auto"/>
-        <w:spacing w:before="0" w:after="0"/>
-        <w:ind w:right="20" w:firstLine="0"/>
-      </w:pPr>
-      <w:r>
-        <w:t xml:space="preserve">Ha sido posible realizar la extracción, almacenamiento y análisis de una web </w:t>
-      </w:r>
-      <w:r>
-        <w:t>turística</w:t>
-      </w:r>
-      <w:r>
-        <w:t xml:space="preserve">, gracias al uso del </w:t>
-      </w:r>
-      <w:r>
-        <w:t>lenguaje</w:t>
-      </w:r>
-      <w:r>
-        <w:t xml:space="preserve"> Python mediante la combinación de las tecnologías como Scrapy, MongoDB, NLTK y Scikit-learn. Scrapy ha resultado realmente simple y rápido, tanto en el desarrollo como en la implementación, pero cuando se trata de cargar contenido asíncrono pierde algo de eficacia y es necesario utilizar </w:t>
-      </w:r>
-      <w:r>
-        <w:t>librerías</w:t>
-      </w:r>
-      <w:r>
-        <w:t xml:space="preserve"> como Selenium, que permiten hacer una navegación gráfica y hacen el proceso más lento. La posibilidad de Scrapy de generar un fichero de salida JSON, hace sencilla la importación de la información e</w:t>
-      </w:r>
-      <w:r>
-        <w:t xml:space="preserve">n MongoDB, la cual puede hacer </w:t>
-      </w:r>
-      <w:r>
-        <w:rPr>
-          <w:i/>
-        </w:rPr>
-        <w:t>m</w:t>
-      </w:r>
-      <w:r>
-        <w:rPr>
-          <w:i/>
-        </w:rPr>
-        <w:t>erge</w:t>
-      </w:r>
-      <w:r>
-        <w:t xml:space="preserve"> (fusión de los datos) sin complicación, ya sea a través de comando propio o con la creación de un script. Finalmente las herramienta de análisis como NLTK y Scikit-learn son realmente poderosas, rápidas y configurables, permitiendo implementar, en pocas líneas, análisis complejos con gran cantidad de parámetros.</w:t>
-      </w:r>
-    </w:p>
-    <w:p>
-      <w:pPr>
-        <w:pStyle w:val="Heading1"/>
-        <w:rPr>
-          <w:lang w:val="es-ES"/>
-        </w:rPr>
-      </w:pPr>
-      <w:r>
-        <w:rPr>
-          <w:lang w:val="es-ES"/>
-        </w:rPr>
-        <w:t>TRABAJO FUTURO</w:t>
-      </w:r>
-    </w:p>
-    <w:p>
-      <w:pPr>
-        <w:pStyle w:val="Bodytext1"/>
-        <w:shd w:val="clear" w:color="auto" w:fill="auto"/>
-        <w:spacing w:before="0" w:after="0"/>
-        <w:ind w:right="20" w:firstLine="0"/>
-      </w:pPr>
-      <w:r>
-        <w:t xml:space="preserve">Es importante afirmar que cualquiera de las tecnologías y procesos utilizados en el presente trabajo pueden ser aplicados a cualquier campo. Sería posible una continuación del mismo mediante el indexado de la información para implementar </w:t>
-      </w:r>
-      <w:r>
-        <w:t>buscadores</w:t>
-      </w:r>
-      <w:r>
-        <w:t xml:space="preserve">, o clasificar grandes volúmenes de información, o </w:t>
-      </w:r>
-      <w:r>
-        <w:t>simplemente</w:t>
-      </w:r>
-      <w:r>
-        <w:t xml:space="preserve"> realizar estudios estadísticos. Finalmente, este proyecto puede ser ampliamente aplicado a la obtención de datos con el objetivo de iniciar nuevas aplicaciones o extender aplicaciones ya existentes.</w:t>
-      </w:r>
-    </w:p>
-    <w:p>
-      <w:pPr>
-        <w:pStyle w:val="AppendixHead"/>
-        <w:rPr>
-          <w:lang w:val="es-ES"/>
-        </w:rPr>
-      </w:pPr>
       <w:r>
         <w:rPr>
           <w:lang w:val="es-ES"/>
@@ -4763,7 +4775,7 @@
           <w:noProof/>
         </w:rPr>
         <w:pict>
-          <v:shape id="Picture" o:spid="_x0000_s1095" type="#_x0000_t75" style="position:absolute;left:0;text-align:left;margin-left:5.25pt;margin-top:31.1pt;width:234.75pt;height:26.25pt;z-index:14;visibility:visible;mso-wrap-style:square;mso-wrap-distance-left:0;mso-wrap-distance-top:0;mso-wrap-distance-right:0;mso-wrap-distance-bottom:0;mso-position-horizontal-relative:text;mso-position-vertical-relative:text">
+          <v:shape id="Picture" o:spid="_x0000_s1095" type="#_x0000_t75" style="position:absolute;left:0;text-align:left;margin-left:5.25pt;margin-top:31.1pt;width:234.75pt;height:26.25pt;z-index:14;visibility:visible;mso-wrap-distance-left:0;mso-wrap-distance-right:0">
             <v:imagedata r:id="rId27" o:title="" gain="109227f" blacklevel="-6554f"/>
             <w10:wrap type="square" side="largest"/>
           </v:shape>
@@ -4803,7 +4815,7 @@
           <w:noProof/>
         </w:rPr>
         <w:pict>
-          <v:shape id="_x0000_s1096" type="#_x0000_t75" style="position:absolute;left:0;text-align:left;margin-left:6pt;margin-top:22.95pt;width:234.75pt;height:48.75pt;z-index:15;visibility:visible;mso-wrap-style:square;mso-wrap-distance-left:0;mso-wrap-distance-top:0;mso-wrap-distance-right:0;mso-wrap-distance-bottom:0;mso-position-horizontal-relative:text;mso-position-vertical-relative:text">
+          <v:shape id="_x0000_s1096" type="#_x0000_t75" style="position:absolute;left:0;text-align:left;margin-left:6pt;margin-top:22.95pt;width:234.75pt;height:48.75pt;z-index:15;visibility:visible;mso-wrap-distance-left:0;mso-wrap-distance-right:0">
             <v:imagedata r:id="rId28" o:title="" gain="1.25"/>
             <w10:wrap type="square" side="largest"/>
           </v:shape>
@@ -4865,10 +4877,22 @@
         <w:t>Finalmente se repite el proceso desde el segundo paso hasta que no se produzcan reasignaci</w:t>
       </w:r>
       <w:r>
-        <w:t>ones de clúster</w:t>
-      </w:r>
-      <w:r>
-        <w:t>s.</w:t>
+        <w:t xml:space="preserve">ones de </w:t>
+      </w:r>
+      <w:r>
+        <w:rPr>
+          <w:i/>
+        </w:rPr>
+        <w:t>clúster</w:t>
+      </w:r>
+      <w:r>
+        <w:rPr>
+          <w:i/>
+        </w:rPr>
+        <w:t>s</w:t>
+      </w:r>
+      <w:r>
+        <w:t>.</w:t>
       </w:r>
     </w:p>
     <w:p>
@@ -4882,20 +4906,11 @@
     <w:p>
       <w:pPr>
         <w:pStyle w:val="Acknowledgments"/>
-        <w:rPr>
-          <w:lang w:val="en-US"/>
-        </w:rPr>
-      </w:pPr>
-      <w:r>
-        <w:rPr>
-          <w:lang w:val="en-US"/>
-        </w:rPr>
+      </w:pPr>
+      <w:r>
         <w:t>A</w:t>
       </w:r>
       <w:r>
-        <w:rPr>
-          <w:lang w:val="en-US"/>
-        </w:rPr>
         <w:t>GRADECIMIENTOS</w:t>
       </w:r>
     </w:p>
@@ -4916,21 +4931,12 @@
     <w:p>
       <w:pPr>
         <w:pStyle w:val="Acknowledgments"/>
-        <w:rPr>
-          <w:lang w:val="en-US"/>
-        </w:rPr>
       </w:pPr>
       <w:bookmarkStart w:id="29" w:name="bookmark23"/>
       <w:r>
-        <w:rPr>
-          <w:lang w:val="en-US"/>
-        </w:rPr>
         <w:t>REFERENCIA</w:t>
       </w:r>
       <w:r>
-        <w:rPr>
-          <w:lang w:val="en-US"/>
-        </w:rPr>
         <w:t>S</w:t>
       </w:r>
       <w:bookmarkEnd w:id="29"/>
@@ -4938,14 +4944,8 @@
     <w:p>
       <w:pPr>
         <w:pStyle w:val="Reference"/>
-        <w:rPr>
-          <w:lang w:val="en-US"/>
-        </w:rPr>
-      </w:pPr>
-      <w:r>
-        <w:rPr>
-          <w:lang w:val="en-US"/>
-        </w:rPr>
+      </w:pPr>
+      <w:r>
         <w:t>[1]</w:t>
       </w:r>
       <w:hyperlink r:id="rId29" w:history="1">
@@ -4954,7 +4954,6 @@
             <w:rStyle w:val="Hipervnculo"/>
             <w:color w:val="auto"/>
             <w:u w:val="none"/>
-            <w:lang w:val="en-US"/>
           </w:rPr>
           <w:t>http://doc.scrapy.org/en/0.24/topics/architecture.html</w:t>
         </w:r>
@@ -4968,7 +4967,6 @@
           <w:rFonts w:ascii="Times" w:hAnsi="Times"/>
           <w:smallCaps w:val="0"/>
           <w:sz w:val="18"/>
-          <w:lang w:val="en-US"/>
         </w:rPr>
       </w:pPr>
       <w:r>
@@ -4977,7 +4975,6 @@
           <w:rFonts w:ascii="Times" w:hAnsi="Times"/>
           <w:smallCaps w:val="0"/>
           <w:sz w:val="18"/>
-          <w:lang w:val="en-US"/>
         </w:rPr>
         <w:t>[2]</w:t>
       </w:r>
@@ -4987,7 +4984,6 @@
             <w:rStyle w:val="Hipervnculo"/>
             <w:color w:val="auto"/>
             <w:u w:val="none"/>
-            <w:lang w:val="en-US"/>
           </w:rPr>
           <w:t>http://es.wikipedia.org/wiki/MongoDB</w:t>
         </w:r>
@@ -5001,7 +4997,6 @@
           <w:rFonts w:ascii="Times" w:hAnsi="Times"/>
           <w:smallCaps w:val="0"/>
           <w:sz w:val="18"/>
-          <w:lang w:val="en-US"/>
         </w:rPr>
       </w:pPr>
       <w:r>
@@ -5010,7 +5005,6 @@
           <w:rFonts w:ascii="Times" w:hAnsi="Times"/>
           <w:smallCaps w:val="0"/>
           <w:sz w:val="18"/>
-          <w:lang w:val="en-US"/>
         </w:rPr>
         <w:t>[3]</w:t>
       </w:r>
@@ -5020,7 +5014,6 @@
             <w:rStyle w:val="Hipervnculo"/>
             <w:color w:val="auto"/>
             <w:u w:val="none"/>
-            <w:lang w:val="en-US"/>
           </w:rPr>
           <w:t>http://docs.mongodb.org/manual/core/introduction/</w:t>
         </w:r>
@@ -5029,9 +5022,6 @@
     <w:p>
       <w:pPr>
         <w:pStyle w:val="Reference"/>
-        <w:rPr>
-          <w:lang w:val="en-US"/>
-        </w:rPr>
       </w:pPr>
       <w:r>
         <w:rPr>
@@ -5063,7 +5053,6 @@
           <w:rFonts w:ascii="Times" w:hAnsi="Times"/>
           <w:smallCaps w:val="0"/>
           <w:sz w:val="18"/>
-          <w:lang w:val="en-US"/>
         </w:rPr>
         <w:t>[5]</w:t>
       </w:r>
@@ -5073,7 +5062,6 @@
             <w:rStyle w:val="Hipervnculo"/>
             <w:color w:val="auto"/>
             <w:u w:val="none"/>
-            <w:lang w:val="en-US"/>
           </w:rPr>
           <w:t>http://machinelearningmastery.com/a-gentle-introduction-to-scikit-learn-a-python-machine-learning-library/</w:t>
         </w:r>
@@ -5082,9 +5070,6 @@
     <w:p>
       <w:pPr>
         <w:pStyle w:val="Reference"/>
-        <w:rPr>
-          <w:lang w:val="en-US"/>
-        </w:rPr>
       </w:pPr>
       <w:r>
         <w:rPr>
@@ -5092,7 +5077,6 @@
           <w:rFonts w:ascii="Times" w:hAnsi="Times"/>
           <w:smallCaps w:val="0"/>
           <w:sz w:val="18"/>
-          <w:lang w:val="en-US"/>
         </w:rPr>
         <w:t>[6]</w:t>
       </w:r>
@@ -5102,7 +5086,6 @@
             <w:rStyle w:val="Hipervnculo"/>
             <w:color w:val="auto"/>
             <w:u w:val="none"/>
-            <w:lang w:val="en-US"/>
           </w:rPr>
           <w:t>https://www.incapsula.com/blog/know-your-top-10-bots.html</w:t>
         </w:r>
@@ -5111,9 +5094,6 @@
     <w:p>
       <w:pPr>
         <w:pStyle w:val="Reference"/>
-        <w:rPr>
-          <w:lang w:val="en-US"/>
-        </w:rPr>
       </w:pPr>
       <w:r>
         <w:rPr>
@@ -5121,7 +5101,6 @@
           <w:rFonts w:ascii="Times" w:hAnsi="Times"/>
           <w:smallCaps w:val="0"/>
           <w:sz w:val="18"/>
-          <w:lang w:val="en-US"/>
         </w:rPr>
         <w:lastRenderedPageBreak/>
         <w:t>[7]</w:t>
@@ -5132,24 +5111,17 @@
             <w:rStyle w:val="Hipervnculo"/>
             <w:color w:val="auto"/>
             <w:u w:val="none"/>
-            <w:lang w:val="en-US"/>
           </w:rPr>
           <w:t>http://bigdata-madesimple.com/top-50-open-source-web-crawlers-for-data-mining/</w:t>
         </w:r>
       </w:hyperlink>
       <w:r>
-        <w:rPr>
-          <w:lang w:val="en-US"/>
-        </w:rPr>
         <w:t xml:space="preserve"> </w:t>
       </w:r>
     </w:p>
     <w:p>
       <w:pPr>
         <w:pStyle w:val="Reference"/>
-        <w:rPr>
-          <w:lang w:val="en-US"/>
-        </w:rPr>
       </w:pPr>
       <w:r>
         <w:rPr>
@@ -5157,7 +5129,6 @@
           <w:rFonts w:ascii="Times" w:hAnsi="Times"/>
           <w:smallCaps w:val="0"/>
           <w:sz w:val="18"/>
-          <w:lang w:val="en-US"/>
         </w:rPr>
         <w:t>[8]</w:t>
       </w:r>
@@ -5167,29 +5138,19 @@
             <w:rStyle w:val="Hipervnculo"/>
             <w:color w:val="auto"/>
             <w:u w:val="none"/>
-            <w:lang w:val="en-US"/>
           </w:rPr>
           <w:t>http://link.springer.com/chapter/10.1007/978-3-642-41175-5_34#page-1</w:t>
         </w:r>
       </w:hyperlink>
       <w:r>
-        <w:rPr>
-          <w:lang w:val="en-US"/>
-        </w:rPr>
         <w:t xml:space="preserve">, </w:t>
       </w:r>
     </w:p>
     <w:p>
       <w:pPr>
         <w:pStyle w:val="Reference"/>
-        <w:rPr>
-          <w:lang w:val="en-US"/>
-        </w:rPr>
-      </w:pPr>
-      <w:r>
-        <w:rPr>
-          <w:lang w:val="en-US"/>
-        </w:rPr>
+      </w:pPr>
+      <w:r>
         <w:t>[9]</w:t>
       </w:r>
       <w:hyperlink r:id="rId37">
@@ -5198,7 +5159,6 @@
             <w:rStyle w:val="Hipervnculo"/>
             <w:color w:val="auto"/>
             <w:u w:val="none"/>
-            <w:lang w:val="en-US"/>
           </w:rPr>
           <w:t>http://blog.blikk.co/comparison-of-open-source-web-crawlers/</w:t>
         </w:r>
@@ -5211,13 +5171,9 @@
           <w:rStyle w:val="Hipervnculo"/>
           <w:color w:val="auto"/>
           <w:u w:val="none"/>
-          <w:lang w:val="en-US"/>
-        </w:rPr>
-      </w:pPr>
-      <w:r>
-        <w:rPr>
-          <w:lang w:val="en-US"/>
-        </w:rPr>
+        </w:rPr>
+      </w:pPr>
+      <w:r>
         <w:t>[10]</w:t>
       </w:r>
       <w:hyperlink r:id="rId38" w:history="1">
@@ -5226,7 +5182,6 @@
             <w:rStyle w:val="Hipervnculo"/>
             <w:color w:val="auto"/>
             <w:u w:val="none"/>
-            <w:lang w:val="en-US"/>
           </w:rPr>
           <w:t>http://db-engines.com/en/ranking_trend</w:t>
         </w:r>
@@ -5239,7 +5194,6 @@
           <w:rStyle w:val="Hipervnculo"/>
           <w:color w:val="auto"/>
           <w:u w:val="none"/>
-          <w:lang w:val="en-US"/>
         </w:rPr>
       </w:pPr>
       <w:r>
@@ -5247,7 +5201,6 @@
           <w:rStyle w:val="Hipervnculo"/>
           <w:color w:val="auto"/>
           <w:u w:val="none"/>
-          <w:lang w:val="en-US"/>
         </w:rPr>
         <w:t>[11]</w:t>
       </w:r>
@@ -5257,7 +5210,6 @@
             <w:rStyle w:val="Hipervnculo"/>
             <w:color w:val="auto"/>
             <w:u w:val="none"/>
-            <w:lang w:val="en-US"/>
           </w:rPr>
           <w:t>http://brandonrose.org/clustering</w:t>
         </w:r>
@@ -5267,7 +5219,6 @@
           <w:rStyle w:val="Hipervnculo"/>
           <w:color w:val="auto"/>
           <w:u w:val="none"/>
-          <w:lang w:val="en-US"/>
         </w:rPr>
         <w:t xml:space="preserve"> </w:t>
       </w:r>
@@ -5275,16 +5226,12 @@
     <w:p>
       <w:pPr>
         <w:pStyle w:val="Reference"/>
-        <w:rPr>
-          <w:lang w:val="en-US"/>
-        </w:rPr>
       </w:pPr>
       <w:r>
         <w:rPr>
           <w:rStyle w:val="Hipervnculo"/>
           <w:color w:val="auto"/>
           <w:u w:val="none"/>
-          <w:lang w:val="en-US"/>
         </w:rPr>
         <w:t>[1</w:t>
       </w:r>
@@ -5293,7 +5240,6 @@
           <w:rStyle w:val="Hipervnculo"/>
           <w:color w:val="auto"/>
           <w:u w:val="none"/>
-          <w:lang w:val="en-US"/>
         </w:rPr>
         <w:t>2</w:t>
       </w:r>
@@ -5302,14 +5248,10 @@
           <w:rStyle w:val="Hipervnculo"/>
           <w:color w:val="auto"/>
           <w:u w:val="none"/>
-          <w:lang w:val="en-US"/>
         </w:rPr>
         <w:t>]h</w:t>
       </w:r>
       <w:r>
-        <w:rPr>
-          <w:lang w:val="en-US"/>
-        </w:rPr>
         <w:t>ttp://people.revoledu.com/kardi/tutorial/kMean/EjemploNumerico.htm</w:t>
       </w:r>
     </w:p>
@@ -5322,7 +5264,6 @@
           <w:caps/>
           <w:smallCaps w:val="0"/>
           <w:sz w:val="18"/>
-          <w:lang w:val="en-US"/>
         </w:rPr>
       </w:pPr>
     </w:p>
@@ -6032,6 +5973,9 @@
     <w:p>
       <w:pPr>
         <w:pStyle w:val="RecivedDate"/>
+        <w:rPr>
+          <w:lang w:val="en-US"/>
+        </w:rPr>
       </w:pPr>
     </w:p>
     <w:sectPr>
@@ -6049,7 +5993,7 @@
 </file>
 
 <file path=word/endnotes.xml><?xml version="1.0" encoding="utf-8"?>
-<w:endnotes xmlns:wpc="http://schemas.microsoft.com/office/word/2010/wordprocessingCanvas" xmlns:mc="http://schemas.openxmlformats.org/markup-compatibility/2006" xmlns:o="urn:schemas-microsoft-com:office:office" xmlns:r="http://schemas.openxmlformats.org/officeDocument/2006/relationships" xmlns:m="http://schemas.openxmlformats.org/officeDocument/2006/math" xmlns:v="urn:schemas-microsoft-com:vml" xmlns:wp14="http://schemas.microsoft.com/office/word/2010/wordprocessingDrawing" xmlns:wp="http://schemas.openxmlformats.org/drawingml/2006/wordprocessingDrawing" xmlns:w10="urn:schemas-microsoft-com:office:word" xmlns:w="http://schemas.openxmlformats.org/wordprocessingml/2006/main" xmlns:w14="http://schemas.microsoft.com/office/word/2010/wordml" xmlns:w15="http://schemas.microsoft.com/office/word/2012/wordml" xmlns:wpg="http://schemas.microsoft.com/office/word/2010/wordprocessingGroup" xmlns:wpi="http://schemas.microsoft.com/office/word/2010/wordprocessingInk" xmlns:wne="http://schemas.microsoft.com/office/word/2006/wordml" xmlns:wps="http://schemas.microsoft.com/office/word/2010/wordprocessingShape" mc:Ignorable="w14 w15 wp14">
+<w:endnotes xmlns:ve="http://schemas.openxmlformats.org/markup-compatibility/2006" xmlns:o="urn:schemas-microsoft-com:office:office" xmlns:r="http://schemas.openxmlformats.org/officeDocument/2006/relationships" xmlns:m="http://schemas.openxmlformats.org/officeDocument/2006/math" xmlns:v="urn:schemas-microsoft-com:vml" xmlns:wp="http://schemas.openxmlformats.org/drawingml/2006/wordprocessingDrawing" xmlns:w10="urn:schemas-microsoft-com:office:word" xmlns:w="http://schemas.openxmlformats.org/wordprocessingml/2006/main" xmlns:wne="http://schemas.microsoft.com/office/word/2006/wordml">
   <w:endnote w:type="separator" w:id="-1">
     <w:p>
       <w:pPr>
@@ -6082,7 +6026,7 @@
 </file>
 
 <file path=word/footer1.xml><?xml version="1.0" encoding="utf-8"?>
-<w:ftr xmlns:wpc="http://schemas.microsoft.com/office/word/2010/wordprocessingCanvas" xmlns:mc="http://schemas.openxmlformats.org/markup-compatibility/2006" xmlns:o="urn:schemas-microsoft-com:office:office" xmlns:r="http://schemas.openxmlformats.org/officeDocument/2006/relationships" xmlns:m="http://schemas.openxmlformats.org/officeDocument/2006/math" xmlns:v="urn:schemas-microsoft-com:vml" xmlns:wp14="http://schemas.microsoft.com/office/word/2010/wordprocessingDrawing" xmlns:wp="http://schemas.openxmlformats.org/drawingml/2006/wordprocessingDrawing" xmlns:w10="urn:schemas-microsoft-com:office:word" xmlns:w="http://schemas.openxmlformats.org/wordprocessingml/2006/main" xmlns:w14="http://schemas.microsoft.com/office/word/2010/wordml" xmlns:w15="http://schemas.microsoft.com/office/word/2012/wordml" xmlns:wpg="http://schemas.microsoft.com/office/word/2010/wordprocessingGroup" xmlns:wpi="http://schemas.microsoft.com/office/word/2010/wordprocessingInk" xmlns:wne="http://schemas.microsoft.com/office/word/2006/wordml" xmlns:wps="http://schemas.microsoft.com/office/word/2010/wordprocessingShape" mc:Ignorable="w14 w15 wp14">
+<w:ftr xmlns:ve="http://schemas.openxmlformats.org/markup-compatibility/2006" xmlns:o="urn:schemas-microsoft-com:office:office" xmlns:r="http://schemas.openxmlformats.org/officeDocument/2006/relationships" xmlns:m="http://schemas.openxmlformats.org/officeDocument/2006/math" xmlns:v="urn:schemas-microsoft-com:vml" xmlns:wp="http://schemas.openxmlformats.org/drawingml/2006/wordprocessingDrawing" xmlns:w10="urn:schemas-microsoft-com:office:word" xmlns:w="http://schemas.openxmlformats.org/wordprocessingml/2006/main" xmlns:wne="http://schemas.microsoft.com/office/word/2006/wordml">
   <w:p>
     <w:pPr>
       <w:pStyle w:val="Headerorfooter0"/>
@@ -6143,7 +6087,7 @@
 </file>
 
 <file path=word/footer2.xml><?xml version="1.0" encoding="utf-8"?>
-<w:ftr xmlns:wpc="http://schemas.microsoft.com/office/word/2010/wordprocessingCanvas" xmlns:mc="http://schemas.openxmlformats.org/markup-compatibility/2006" xmlns:o="urn:schemas-microsoft-com:office:office" xmlns:r="http://schemas.openxmlformats.org/officeDocument/2006/relationships" xmlns:m="http://schemas.openxmlformats.org/officeDocument/2006/math" xmlns:v="urn:schemas-microsoft-com:vml" xmlns:wp14="http://schemas.microsoft.com/office/word/2010/wordprocessingDrawing" xmlns:wp="http://schemas.openxmlformats.org/drawingml/2006/wordprocessingDrawing" xmlns:w10="urn:schemas-microsoft-com:office:word" xmlns:w="http://schemas.openxmlformats.org/wordprocessingml/2006/main" xmlns:w14="http://schemas.microsoft.com/office/word/2010/wordml" xmlns:w15="http://schemas.microsoft.com/office/word/2012/wordml" xmlns:wpg="http://schemas.microsoft.com/office/word/2010/wordprocessingGroup" xmlns:wpi="http://schemas.microsoft.com/office/word/2010/wordprocessingInk" xmlns:wne="http://schemas.microsoft.com/office/word/2006/wordml" xmlns:wps="http://schemas.microsoft.com/office/word/2010/wordprocessingShape" mc:Ignorable="w14 w15 wp14">
+<w:ftr xmlns:ve="http://schemas.openxmlformats.org/markup-compatibility/2006" xmlns:o="urn:schemas-microsoft-com:office:office" xmlns:r="http://schemas.openxmlformats.org/officeDocument/2006/relationships" xmlns:m="http://schemas.openxmlformats.org/officeDocument/2006/math" xmlns:v="urn:schemas-microsoft-com:vml" xmlns:wp="http://schemas.openxmlformats.org/drawingml/2006/wordprocessingDrawing" xmlns:w10="urn:schemas-microsoft-com:office:word" xmlns:w="http://schemas.openxmlformats.org/wordprocessingml/2006/main" xmlns:wne="http://schemas.microsoft.com/office/word/2006/wordml">
   <w:p>
     <w:pPr>
       <w:pStyle w:val="Headerorfooter0"/>
@@ -6162,14 +6106,26 @@
       <w:rPr>
         <w:sz w:val="12"/>
       </w:rPr>
-      <w:t xml:space="preserve"> de datos en Python, Fecha de publicación: Junio 2015.</w:t>
+      <w:t xml:space="preserve"> de datos </w:t>
+    </w:r>
+    <w:r>
+      <w:rPr>
+        <w:sz w:val="12"/>
+      </w:rPr>
+      <w:t>con</w:t>
+    </w:r>
+    <w:r>
+      <w:rPr>
+        <w:sz w:val="12"/>
+      </w:rPr>
+      <w:t xml:space="preserve"> Python, Fecha de publicación: Junio 2015.</w:t>
     </w:r>
   </w:p>
 </w:ftr>
 </file>
 
 <file path=word/footer3.xml><?xml version="1.0" encoding="utf-8"?>
-<w:ftr xmlns:wpc="http://schemas.microsoft.com/office/word/2010/wordprocessingCanvas" xmlns:mc="http://schemas.openxmlformats.org/markup-compatibility/2006" xmlns:o="urn:schemas-microsoft-com:office:office" xmlns:r="http://schemas.openxmlformats.org/officeDocument/2006/relationships" xmlns:m="http://schemas.openxmlformats.org/officeDocument/2006/math" xmlns:v="urn:schemas-microsoft-com:vml" xmlns:wp14="http://schemas.microsoft.com/office/word/2010/wordprocessingDrawing" xmlns:wp="http://schemas.openxmlformats.org/drawingml/2006/wordprocessingDrawing" xmlns:w10="urn:schemas-microsoft-com:office:word" xmlns:w="http://schemas.openxmlformats.org/wordprocessingml/2006/main" xmlns:w14="http://schemas.microsoft.com/office/word/2010/wordml" xmlns:w15="http://schemas.microsoft.com/office/word/2012/wordml" xmlns:wpg="http://schemas.microsoft.com/office/word/2010/wordprocessingGroup" xmlns:wpi="http://schemas.microsoft.com/office/word/2010/wordprocessingInk" xmlns:wne="http://schemas.microsoft.com/office/word/2006/wordml" xmlns:wps="http://schemas.microsoft.com/office/word/2010/wordprocessingShape" mc:Ignorable="w14 w15 wp14">
+<w:ftr xmlns:ve="http://schemas.openxmlformats.org/markup-compatibility/2006" xmlns:o="urn:schemas-microsoft-com:office:office" xmlns:r="http://schemas.openxmlformats.org/officeDocument/2006/relationships" xmlns:m="http://schemas.openxmlformats.org/officeDocument/2006/math" xmlns:v="urn:schemas-microsoft-com:vml" xmlns:wp="http://schemas.openxmlformats.org/drawingml/2006/wordprocessingDrawing" xmlns:w10="urn:schemas-microsoft-com:office:word" xmlns:w="http://schemas.openxmlformats.org/wordprocessingml/2006/main" xmlns:wne="http://schemas.microsoft.com/office/word/2006/wordml">
   <w:p>
     <w:pPr>
       <w:pStyle w:val="Headerorfooter0"/>
@@ -6295,7 +6251,7 @@
 </file>
 
 <file path=word/footnotes.xml><?xml version="1.0" encoding="utf-8"?>
-<w:footnotes xmlns:wpc="http://schemas.microsoft.com/office/word/2010/wordprocessingCanvas" xmlns:mc="http://schemas.openxmlformats.org/markup-compatibility/2006" xmlns:o="urn:schemas-microsoft-com:office:office" xmlns:r="http://schemas.openxmlformats.org/officeDocument/2006/relationships" xmlns:m="http://schemas.openxmlformats.org/officeDocument/2006/math" xmlns:v="urn:schemas-microsoft-com:vml" xmlns:wp14="http://schemas.microsoft.com/office/word/2010/wordprocessingDrawing" xmlns:wp="http://schemas.openxmlformats.org/drawingml/2006/wordprocessingDrawing" xmlns:w10="urn:schemas-microsoft-com:office:word" xmlns:w="http://schemas.openxmlformats.org/wordprocessingml/2006/main" xmlns:w14="http://schemas.microsoft.com/office/word/2010/wordml" xmlns:w15="http://schemas.microsoft.com/office/word/2012/wordml" xmlns:wpg="http://schemas.microsoft.com/office/word/2010/wordprocessingGroup" xmlns:wpi="http://schemas.microsoft.com/office/word/2010/wordprocessingInk" xmlns:wne="http://schemas.microsoft.com/office/word/2006/wordml" xmlns:wps="http://schemas.microsoft.com/office/word/2010/wordprocessingShape" mc:Ignorable="w14 w15 wp14">
+<w:footnotes xmlns:ve="http://schemas.openxmlformats.org/markup-compatibility/2006" xmlns:o="urn:schemas-microsoft-com:office:office" xmlns:r="http://schemas.openxmlformats.org/officeDocument/2006/relationships" xmlns:m="http://schemas.openxmlformats.org/officeDocument/2006/math" xmlns:v="urn:schemas-microsoft-com:vml" xmlns:wp="http://schemas.openxmlformats.org/drawingml/2006/wordprocessingDrawing" xmlns:w10="urn:schemas-microsoft-com:office:word" xmlns:w="http://schemas.openxmlformats.org/wordprocessingml/2006/main" xmlns:wne="http://schemas.microsoft.com/office/word/2006/wordml">
   <w:footnote w:type="separator" w:id="-1">
     <w:p>
       <w:pPr>
@@ -6328,7 +6284,7 @@
 </file>
 
 <file path=word/header1.xml><?xml version="1.0" encoding="utf-8"?>
-<w:hdr xmlns:wpc="http://schemas.microsoft.com/office/word/2010/wordprocessingCanvas" xmlns:mc="http://schemas.openxmlformats.org/markup-compatibility/2006" xmlns:o="urn:schemas-microsoft-com:office:office" xmlns:r="http://schemas.openxmlformats.org/officeDocument/2006/relationships" xmlns:m="http://schemas.openxmlformats.org/officeDocument/2006/math" xmlns:v="urn:schemas-microsoft-com:vml" xmlns:wp14="http://schemas.microsoft.com/office/word/2010/wordprocessingDrawing" xmlns:wp="http://schemas.openxmlformats.org/drawingml/2006/wordprocessingDrawing" xmlns:w10="urn:schemas-microsoft-com:office:word" xmlns:w="http://schemas.openxmlformats.org/wordprocessingml/2006/main" xmlns:w14="http://schemas.microsoft.com/office/word/2010/wordml" xmlns:w15="http://schemas.microsoft.com/office/word/2012/wordml" xmlns:wpg="http://schemas.microsoft.com/office/word/2010/wordprocessingGroup" xmlns:wpi="http://schemas.microsoft.com/office/word/2010/wordprocessingInk" xmlns:wne="http://schemas.microsoft.com/office/word/2006/wordml" xmlns:wps="http://schemas.microsoft.com/office/word/2010/wordprocessingShape" mc:Ignorable="w14 w15 wp14">
+<w:hdr xmlns:ve="http://schemas.openxmlformats.org/markup-compatibility/2006" xmlns:o="urn:schemas-microsoft-com:office:office" xmlns:r="http://schemas.openxmlformats.org/officeDocument/2006/relationships" xmlns:m="http://schemas.openxmlformats.org/officeDocument/2006/math" xmlns:v="urn:schemas-microsoft-com:vml" xmlns:wp="http://schemas.openxmlformats.org/drawingml/2006/wordprocessingDrawing" xmlns:w10="urn:schemas-microsoft-com:office:word" xmlns:w="http://schemas.openxmlformats.org/wordprocessingml/2006/main" xmlns:wne="http://schemas.microsoft.com/office/word/2006/wordml">
   <w:p>
     <w:pPr>
       <w:pStyle w:val="Headerorfooter0"/>
@@ -6400,7 +6356,7 @@
 </file>
 
 <file path=word/header2.xml><?xml version="1.0" encoding="utf-8"?>
-<w:hdr xmlns:wpc="http://schemas.microsoft.com/office/word/2010/wordprocessingCanvas" xmlns:mc="http://schemas.openxmlformats.org/markup-compatibility/2006" xmlns:o="urn:schemas-microsoft-com:office:office" xmlns:r="http://schemas.openxmlformats.org/officeDocument/2006/relationships" xmlns:m="http://schemas.openxmlformats.org/officeDocument/2006/math" xmlns:v="urn:schemas-microsoft-com:vml" xmlns:wp14="http://schemas.microsoft.com/office/word/2010/wordprocessingDrawing" xmlns:wp="http://schemas.openxmlformats.org/drawingml/2006/wordprocessingDrawing" xmlns:w10="urn:schemas-microsoft-com:office:word" xmlns:w="http://schemas.openxmlformats.org/wordprocessingml/2006/main" xmlns:w14="http://schemas.microsoft.com/office/word/2010/wordml" xmlns:w15="http://schemas.microsoft.com/office/word/2012/wordml" xmlns:wpg="http://schemas.microsoft.com/office/word/2010/wordprocessingGroup" xmlns:wpi="http://schemas.microsoft.com/office/word/2010/wordprocessingInk" xmlns:wne="http://schemas.microsoft.com/office/word/2006/wordml" xmlns:wps="http://schemas.microsoft.com/office/word/2010/wordprocessingShape" mc:Ignorable="w14 w15 wp14">
+<w:hdr xmlns:ve="http://schemas.openxmlformats.org/markup-compatibility/2006" xmlns:o="urn:schemas-microsoft-com:office:office" xmlns:r="http://schemas.openxmlformats.org/officeDocument/2006/relationships" xmlns:m="http://schemas.openxmlformats.org/officeDocument/2006/math" xmlns:v="urn:schemas-microsoft-com:vml" xmlns:wp="http://schemas.openxmlformats.org/drawingml/2006/wordprocessingDrawing" xmlns:w10="urn:schemas-microsoft-com:office:word" xmlns:w="http://schemas.openxmlformats.org/wordprocessingml/2006/main" xmlns:wne="http://schemas.microsoft.com/office/word/2006/wordml">
   <w:p>
     <w:pPr>
       <w:pStyle w:val="Headerorfooter0"/>
@@ -6532,7 +6488,7 @@
         <w:noProof/>
         <w:sz w:val="18"/>
       </w:rPr>
-      <w:t>5</w:t>
+      <w:t>7</w:t>
     </w:r>
     <w:r>
       <w:rPr>
@@ -6547,7 +6503,7 @@
 </file>
 
 <file path=word/header3.xml><?xml version="1.0" encoding="utf-8"?>
-<w:hdr xmlns:wpc="http://schemas.microsoft.com/office/word/2010/wordprocessingCanvas" xmlns:mc="http://schemas.openxmlformats.org/markup-compatibility/2006" xmlns:o="urn:schemas-microsoft-com:office:office" xmlns:r="http://schemas.openxmlformats.org/officeDocument/2006/relationships" xmlns:m="http://schemas.openxmlformats.org/officeDocument/2006/math" xmlns:v="urn:schemas-microsoft-com:vml" xmlns:wp14="http://schemas.microsoft.com/office/word/2010/wordprocessingDrawing" xmlns:wp="http://schemas.openxmlformats.org/drawingml/2006/wordprocessingDrawing" xmlns:w10="urn:schemas-microsoft-com:office:word" xmlns:w="http://schemas.openxmlformats.org/wordprocessingml/2006/main" xmlns:w14="http://schemas.microsoft.com/office/word/2010/wordml" xmlns:w15="http://schemas.microsoft.com/office/word/2012/wordml" xmlns:wpg="http://schemas.microsoft.com/office/word/2010/wordprocessingGroup" xmlns:wpi="http://schemas.microsoft.com/office/word/2010/wordprocessingInk" xmlns:wne="http://schemas.microsoft.com/office/word/2006/wordml" xmlns:wps="http://schemas.microsoft.com/office/word/2010/wordprocessingShape" mc:Ignorable="w14 w15 wp14">
+<w:hdr xmlns:ve="http://schemas.openxmlformats.org/markup-compatibility/2006" xmlns:o="urn:schemas-microsoft-com:office:office" xmlns:r="http://schemas.openxmlformats.org/officeDocument/2006/relationships" xmlns:m="http://schemas.openxmlformats.org/officeDocument/2006/math" xmlns:v="urn:schemas-microsoft-com:vml" xmlns:wp="http://schemas.openxmlformats.org/drawingml/2006/wordprocessingDrawing" xmlns:w10="urn:schemas-microsoft-com:office:word" xmlns:w="http://schemas.openxmlformats.org/wordprocessingml/2006/main" xmlns:wne="http://schemas.microsoft.com/office/word/2006/wordml">
   <w:p>
     <w:pPr>
       <w:pStyle w:val="Encabezado"/>
@@ -6627,7 +6583,7 @@
         <w:sz w:val="18"/>
         <w:szCs w:val="18"/>
       </w:rPr>
-      <w:t>4</w:t>
+      <w:t>8</w:t>
     </w:r>
     <w:r>
       <w:rPr>
@@ -6677,7 +6633,7 @@
 </file>
 
 <file path=word/numbering.xml><?xml version="1.0" encoding="utf-8"?>
-<w:numbering xmlns:wpc="http://schemas.microsoft.com/office/word/2010/wordprocessingCanvas" xmlns:mc="http://schemas.openxmlformats.org/markup-compatibility/2006" xmlns:o="urn:schemas-microsoft-com:office:office" xmlns:r="http://schemas.openxmlformats.org/officeDocument/2006/relationships" xmlns:m="http://schemas.openxmlformats.org/officeDocument/2006/math" xmlns:v="urn:schemas-microsoft-com:vml" xmlns:wp14="http://schemas.microsoft.com/office/word/2010/wordprocessingDrawing" xmlns:wp="http://schemas.openxmlformats.org/drawingml/2006/wordprocessingDrawing" xmlns:w10="urn:schemas-microsoft-com:office:word" xmlns:w="http://schemas.openxmlformats.org/wordprocessingml/2006/main" xmlns:w14="http://schemas.microsoft.com/office/word/2010/wordml" xmlns:w15="http://schemas.microsoft.com/office/word/2012/wordml" xmlns:wpg="http://schemas.microsoft.com/office/word/2010/wordprocessingGroup" xmlns:wpi="http://schemas.microsoft.com/office/word/2010/wordprocessingInk" xmlns:wne="http://schemas.microsoft.com/office/word/2006/wordml" xmlns:wps="http://schemas.microsoft.com/office/word/2010/wordprocessingShape" mc:Ignorable="w14 w15 wp14">
+<w:numbering xmlns:ve="http://schemas.openxmlformats.org/markup-compatibility/2006" xmlns:o="urn:schemas-microsoft-com:office:office" xmlns:r="http://schemas.openxmlformats.org/officeDocument/2006/relationships" xmlns:m="http://schemas.openxmlformats.org/officeDocument/2006/math" xmlns:v="urn:schemas-microsoft-com:vml" xmlns:wp="http://schemas.openxmlformats.org/drawingml/2006/wordprocessingDrawing" xmlns:w10="urn:schemas-microsoft-com:office:word" xmlns:w="http://schemas.openxmlformats.org/wordprocessingml/2006/main" xmlns:wne="http://schemas.microsoft.com/office/word/2006/wordml">
   <w:abstractNum w:abstractNumId="0">
     <w:nsid w:val="FFFFFF7C"/>
     <w:multiLevelType w:val="singleLevel"/>
@@ -10378,7 +10334,7 @@
 </file>
 
 <file path=word/styles.xml><?xml version="1.0" encoding="utf-8"?>
-<w:styles xmlns:mc="http://schemas.openxmlformats.org/markup-compatibility/2006" xmlns:r="http://schemas.openxmlformats.org/officeDocument/2006/relationships" xmlns:w="http://schemas.openxmlformats.org/wordprocessingml/2006/main" xmlns:w14="http://schemas.microsoft.com/office/word/2010/wordml" xmlns:w15="http://schemas.microsoft.com/office/word/2012/wordml" mc:Ignorable="w14 w15">
+<w:styles xmlns:r="http://schemas.openxmlformats.org/officeDocument/2006/relationships" xmlns:w="http://schemas.openxmlformats.org/wordprocessingml/2006/main">
   <w:docDefaults>
     <w:rPrDefault>
       <w:rPr>
@@ -10388,371 +10344,141 @@
     </w:rPrDefault>
     <w:pPrDefault/>
   </w:docDefaults>
-  <w:latentStyles w:defLockedState="0" w:defUIPriority="0" w:defSemiHidden="0" w:defUnhideWhenUsed="0" w:defQFormat="0" w:count="371">
-    <w:lsdException w:name="Normal" w:qFormat="1"/>
-    <w:lsdException w:name="heading 1" w:qFormat="1"/>
-    <w:lsdException w:name="heading 2" w:semiHidden="1" w:unhideWhenUsed="1" w:qFormat="1"/>
-    <w:lsdException w:name="heading 3" w:semiHidden="1" w:unhideWhenUsed="1" w:qFormat="1"/>
-    <w:lsdException w:name="heading 4" w:semiHidden="1" w:unhideWhenUsed="1" w:qFormat="1"/>
-    <w:lsdException w:name="heading 5" w:semiHidden="1" w:unhideWhenUsed="1" w:qFormat="1"/>
-    <w:lsdException w:name="heading 6" w:semiHidden="1" w:unhideWhenUsed="1" w:qFormat="1"/>
-    <w:lsdException w:name="heading 7" w:semiHidden="1" w:unhideWhenUsed="1" w:qFormat="1"/>
-    <w:lsdException w:name="heading 8" w:semiHidden="1" w:unhideWhenUsed="1" w:qFormat="1"/>
-    <w:lsdException w:name="heading 9" w:semiHidden="1" w:unhideWhenUsed="1" w:qFormat="1"/>
-    <w:lsdException w:name="index 1" w:semiHidden="1" w:unhideWhenUsed="1"/>
-    <w:lsdException w:name="index 2" w:semiHidden="1" w:unhideWhenUsed="1"/>
-    <w:lsdException w:name="index 3" w:semiHidden="1" w:unhideWhenUsed="1"/>
-    <w:lsdException w:name="index 4" w:semiHidden="1" w:unhideWhenUsed="1"/>
-    <w:lsdException w:name="index 5" w:semiHidden="1" w:unhideWhenUsed="1"/>
-    <w:lsdException w:name="index 6" w:semiHidden="1" w:unhideWhenUsed="1"/>
-    <w:lsdException w:name="index 7" w:semiHidden="1" w:unhideWhenUsed="1"/>
-    <w:lsdException w:name="index 8" w:semiHidden="1" w:unhideWhenUsed="1"/>
-    <w:lsdException w:name="index 9" w:semiHidden="1" w:unhideWhenUsed="1"/>
-    <w:lsdException w:name="toc 1" w:semiHidden="1" w:unhideWhenUsed="1"/>
-    <w:lsdException w:name="toc 2" w:semiHidden="1" w:unhideWhenUsed="1"/>
-    <w:lsdException w:name="toc 3" w:semiHidden="1" w:unhideWhenUsed="1"/>
-    <w:lsdException w:name="toc 4" w:semiHidden="1" w:unhideWhenUsed="1"/>
-    <w:lsdException w:name="toc 5" w:semiHidden="1" w:unhideWhenUsed="1"/>
-    <w:lsdException w:name="toc 6" w:semiHidden="1" w:unhideWhenUsed="1"/>
-    <w:lsdException w:name="toc 7" w:semiHidden="1" w:unhideWhenUsed="1"/>
-    <w:lsdException w:name="toc 8" w:semiHidden="1" w:unhideWhenUsed="1"/>
-    <w:lsdException w:name="toc 9" w:semiHidden="1" w:unhideWhenUsed="1"/>
-    <w:lsdException w:name="Normal Indent" w:semiHidden="1" w:unhideWhenUsed="1"/>
-    <w:lsdException w:name="footnote text" w:semiHidden="1" w:unhideWhenUsed="1"/>
-    <w:lsdException w:name="annotation text" w:semiHidden="1" w:unhideWhenUsed="1"/>
-    <w:lsdException w:name="header" w:semiHidden="1" w:uiPriority="99" w:unhideWhenUsed="1"/>
-    <w:lsdException w:name="footer" w:semiHidden="1" w:unhideWhenUsed="1"/>
-    <w:lsdException w:name="index heading" w:semiHidden="1" w:unhideWhenUsed="1"/>
-    <w:lsdException w:name="caption" w:semiHidden="1" w:unhideWhenUsed="1" w:qFormat="1"/>
-    <w:lsdException w:name="table of figures" w:semiHidden="1" w:unhideWhenUsed="1"/>
-    <w:lsdException w:name="envelope address" w:semiHidden="1" w:unhideWhenUsed="1"/>
-    <w:lsdException w:name="envelope return" w:semiHidden="1" w:unhideWhenUsed="1"/>
-    <w:lsdException w:name="footnote reference" w:semiHidden="1" w:unhideWhenUsed="1"/>
-    <w:lsdException w:name="annotation reference" w:semiHidden="1" w:unhideWhenUsed="1"/>
-    <w:lsdException w:name="line number" w:semiHidden="1" w:unhideWhenUsed="1"/>
-    <w:lsdException w:name="page number" w:semiHidden="1" w:unhideWhenUsed="1"/>
-    <w:lsdException w:name="endnote reference" w:semiHidden="1" w:unhideWhenUsed="1"/>
-    <w:lsdException w:name="endnote text" w:semiHidden="1" w:unhideWhenUsed="1"/>
-    <w:lsdException w:name="table of authorities" w:semiHidden="1" w:unhideWhenUsed="1"/>
-    <w:lsdException w:name="macro" w:semiHidden="1" w:unhideWhenUsed="1"/>
-    <w:lsdException w:name="toa heading" w:semiHidden="1" w:unhideWhenUsed="1"/>
-    <w:lsdException w:name="List" w:semiHidden="1" w:unhideWhenUsed="1"/>
-    <w:lsdException w:name="List Bullet" w:semiHidden="1" w:unhideWhenUsed="1"/>
-    <w:lsdException w:name="List 2" w:semiHidden="1" w:unhideWhenUsed="1"/>
-    <w:lsdException w:name="List 3" w:semiHidden="1" w:unhideWhenUsed="1"/>
-    <w:lsdException w:name="List Bullet 2" w:semiHidden="1" w:unhideWhenUsed="1"/>
-    <w:lsdException w:name="List Bullet 3" w:semiHidden="1" w:unhideWhenUsed="1"/>
-    <w:lsdException w:name="List Bullet 4" w:semiHidden="1" w:unhideWhenUsed="1"/>
-    <w:lsdException w:name="List Bullet 5" w:semiHidden="1" w:unhideWhenUsed="1"/>
-    <w:lsdException w:name="List Number 2" w:semiHidden="1" w:unhideWhenUsed="1"/>
-    <w:lsdException w:name="List Number 3" w:semiHidden="1" w:unhideWhenUsed="1"/>
-    <w:lsdException w:name="List Number 4" w:semiHidden="1" w:unhideWhenUsed="1"/>
-    <w:lsdException w:name="List Number 5" w:semiHidden="1" w:unhideWhenUsed="1"/>
-    <w:lsdException w:name="Title" w:qFormat="1"/>
-    <w:lsdException w:name="Closing" w:semiHidden="1" w:unhideWhenUsed="1"/>
-    <w:lsdException w:name="Signature" w:semiHidden="1" w:unhideWhenUsed="1"/>
-    <w:lsdException w:name="Default Paragraph Font" w:semiHidden="1" w:unhideWhenUsed="1"/>
-    <w:lsdException w:name="Body Text" w:semiHidden="1" w:unhideWhenUsed="1"/>
-    <w:lsdException w:name="Body Text Indent" w:semiHidden="1" w:unhideWhenUsed="1"/>
-    <w:lsdException w:name="List Continue" w:semiHidden="1" w:unhideWhenUsed="1"/>
-    <w:lsdException w:name="List Continue 2" w:semiHidden="1" w:unhideWhenUsed="1"/>
-    <w:lsdException w:name="List Continue 3" w:semiHidden="1" w:unhideWhenUsed="1"/>
-    <w:lsdException w:name="List Continue 4" w:semiHidden="1" w:unhideWhenUsed="1"/>
-    <w:lsdException w:name="List Continue 5" w:semiHidden="1" w:unhideWhenUsed="1"/>
-    <w:lsdException w:name="Message Header" w:semiHidden="1" w:unhideWhenUsed="1"/>
-    <w:lsdException w:name="Subtitle" w:qFormat="1"/>
-    <w:lsdException w:name="Body Text First Indent 2" w:semiHidden="1" w:unhideWhenUsed="1"/>
-    <w:lsdException w:name="Note Heading" w:semiHidden="1" w:unhideWhenUsed="1"/>
-    <w:lsdException w:name="Body Text 2" w:semiHidden="1" w:unhideWhenUsed="1"/>
-    <w:lsdException w:name="Body Text 3" w:semiHidden="1" w:unhideWhenUsed="1"/>
-    <w:lsdException w:name="Body Text Indent 2" w:semiHidden="1" w:unhideWhenUsed="1"/>
-    <w:lsdException w:name="Body Text Indent 3" w:semiHidden="1" w:unhideWhenUsed="1"/>
-    <w:lsdException w:name="Block Text" w:semiHidden="1" w:unhideWhenUsed="1"/>
-    <w:lsdException w:name="Hyperlink" w:semiHidden="1" w:unhideWhenUsed="1"/>
-    <w:lsdException w:name="FollowedHyperlink" w:semiHidden="1" w:unhideWhenUsed="1"/>
-    <w:lsdException w:name="Strong" w:qFormat="1"/>
-    <w:lsdException w:name="Emphasis" w:qFormat="1"/>
-    <w:lsdException w:name="Document Map" w:semiHidden="1" w:unhideWhenUsed="1"/>
-    <w:lsdException w:name="Plain Text" w:semiHidden="1" w:unhideWhenUsed="1"/>
-    <w:lsdException w:name="E-mail Signature" w:semiHidden="1" w:unhideWhenUsed="1"/>
-    <w:lsdException w:name="HTML Top of Form" w:semiHidden="1" w:unhideWhenUsed="1"/>
-    <w:lsdException w:name="HTML Bottom of Form" w:semiHidden="1" w:unhideWhenUsed="1"/>
-    <w:lsdException w:name="Normal (Web)" w:semiHidden="1" w:unhideWhenUsed="1"/>
-    <w:lsdException w:name="HTML Acronym" w:semiHidden="1" w:unhideWhenUsed="1"/>
-    <w:lsdException w:name="HTML Address" w:semiHidden="1" w:unhideWhenUsed="1"/>
-    <w:lsdException w:name="HTML Cite" w:semiHidden="1" w:unhideWhenUsed="1"/>
-    <w:lsdException w:name="HTML Code" w:semiHidden="1" w:unhideWhenUsed="1"/>
-    <w:lsdException w:name="HTML Definition" w:semiHidden="1" w:unhideWhenUsed="1"/>
-    <w:lsdException w:name="HTML Keyboard" w:semiHidden="1" w:unhideWhenUsed="1"/>
-    <w:lsdException w:name="HTML Preformatted" w:semiHidden="1" w:unhideWhenUsed="1"/>
-    <w:lsdException w:name="HTML Sample" w:semiHidden="1" w:unhideWhenUsed="1"/>
-    <w:lsdException w:name="HTML Typewriter" w:semiHidden="1" w:unhideWhenUsed="1"/>
-    <w:lsdException w:name="HTML Variable" w:semiHidden="1" w:unhideWhenUsed="1"/>
-    <w:lsdException w:name="Normal Table" w:semiHidden="1" w:unhideWhenUsed="1"/>
-    <w:lsdException w:name="annotation subject" w:semiHidden="1" w:unhideWhenUsed="1"/>
-    <w:lsdException w:name="No List" w:semiHidden="1" w:unhideWhenUsed="1"/>
-    <w:lsdException w:name="Outline List 1" w:semiHidden="1" w:unhideWhenUsed="1"/>
-    <w:lsdException w:name="Outline List 2" w:semiHidden="1" w:unhideWhenUsed="1"/>
-    <w:lsdException w:name="Outline List 3" w:semiHidden="1" w:unhideWhenUsed="1"/>
-    <w:lsdException w:name="Table Simple 1" w:semiHidden="1" w:unhideWhenUsed="1"/>
-    <w:lsdException w:name="Table Simple 2" w:semiHidden="1" w:unhideWhenUsed="1"/>
-    <w:lsdException w:name="Table Simple 3" w:semiHidden="1" w:unhideWhenUsed="1"/>
-    <w:lsdException w:name="Table Classic 1" w:semiHidden="1" w:unhideWhenUsed="1"/>
-    <w:lsdException w:name="Table Classic 2" w:semiHidden="1" w:unhideWhenUsed="1"/>
-    <w:lsdException w:name="Table Classic 3" w:semiHidden="1" w:unhideWhenUsed="1"/>
-    <w:lsdException w:name="Table Classic 4" w:semiHidden="1" w:unhideWhenUsed="1"/>
-    <w:lsdException w:name="Table Colorful 1" w:semiHidden="1" w:unhideWhenUsed="1"/>
-    <w:lsdException w:name="Table Colorful 2" w:semiHidden="1" w:unhideWhenUsed="1"/>
-    <w:lsdException w:name="Table Colorful 3" w:semiHidden="1" w:unhideWhenUsed="1"/>
-    <w:lsdException w:name="Table Columns 1" w:semiHidden="1" w:unhideWhenUsed="1"/>
-    <w:lsdException w:name="Table Columns 2" w:semiHidden="1" w:unhideWhenUsed="1"/>
-    <w:lsdException w:name="Table Columns 3" w:semiHidden="1" w:unhideWhenUsed="1"/>
-    <w:lsdException w:name="Table Columns 4" w:semiHidden="1" w:unhideWhenUsed="1"/>
-    <w:lsdException w:name="Table Columns 5" w:semiHidden="1" w:unhideWhenUsed="1"/>
-    <w:lsdException w:name="Table Grid 1" w:semiHidden="1" w:unhideWhenUsed="1"/>
-    <w:lsdException w:name="Table Grid 2" w:semiHidden="1" w:unhideWhenUsed="1"/>
-    <w:lsdException w:name="Table Grid 3" w:semiHidden="1" w:unhideWhenUsed="1"/>
-    <w:lsdException w:name="Table Grid 4" w:semiHidden="1" w:unhideWhenUsed="1"/>
-    <w:lsdException w:name="Table Grid 5" w:semiHidden="1" w:unhideWhenUsed="1"/>
-    <w:lsdException w:name="Table Grid 6" w:semiHidden="1" w:unhideWhenUsed="1"/>
-    <w:lsdException w:name="Table Grid 7" w:semiHidden="1" w:unhideWhenUsed="1"/>
-    <w:lsdException w:name="Table Grid 8" w:semiHidden="1" w:unhideWhenUsed="1"/>
-    <w:lsdException w:name="Table List 1" w:semiHidden="1" w:unhideWhenUsed="1"/>
-    <w:lsdException w:name="Table List 2" w:semiHidden="1" w:unhideWhenUsed="1"/>
-    <w:lsdException w:name="Table List 3" w:semiHidden="1" w:unhideWhenUsed="1"/>
-    <w:lsdException w:name="Table List 4" w:semiHidden="1" w:unhideWhenUsed="1"/>
-    <w:lsdException w:name="Table List 5" w:semiHidden="1" w:unhideWhenUsed="1"/>
-    <w:lsdException w:name="Table List 6" w:semiHidden="1" w:unhideWhenUsed="1"/>
-    <w:lsdException w:name="Table List 7" w:semiHidden="1" w:unhideWhenUsed="1"/>
-    <w:lsdException w:name="Table List 8" w:semiHidden="1" w:unhideWhenUsed="1"/>
-    <w:lsdException w:name="Table 3D effects 1" w:semiHidden="1" w:unhideWhenUsed="1"/>
-    <w:lsdException w:name="Table 3D effects 2" w:semiHidden="1" w:unhideWhenUsed="1"/>
-    <w:lsdException w:name="Table 3D effects 3" w:semiHidden="1" w:unhideWhenUsed="1"/>
-    <w:lsdException w:name="Table Contemporary" w:semiHidden="1" w:unhideWhenUsed="1"/>
-    <w:lsdException w:name="Table Elegant" w:semiHidden="1" w:unhideWhenUsed="1"/>
-    <w:lsdException w:name="Table Professional" w:semiHidden="1" w:unhideWhenUsed="1"/>
-    <w:lsdException w:name="Table Subtle 1" w:semiHidden="1" w:unhideWhenUsed="1"/>
-    <w:lsdException w:name="Table Subtle 2" w:semiHidden="1" w:unhideWhenUsed="1"/>
-    <w:lsdException w:name="Table Web 1" w:semiHidden="1" w:unhideWhenUsed="1"/>
-    <w:lsdException w:name="Table Web 2" w:semiHidden="1" w:unhideWhenUsed="1"/>
-    <w:lsdException w:name="Table Web 3" w:semiHidden="1" w:unhideWhenUsed="1"/>
-    <w:lsdException w:name="Balloon Text" w:semiHidden="1" w:unhideWhenUsed="1"/>
-    <w:lsdException w:name="Table Theme" w:semiHidden="1" w:unhideWhenUsed="1"/>
-    <w:lsdException w:name="Placeholder Text" w:semiHidden="1" w:uiPriority="99"/>
-    <w:lsdException w:name="No Spacing" w:uiPriority="1" w:qFormat="1"/>
-    <w:lsdException w:name="Light Shading" w:uiPriority="60"/>
-    <w:lsdException w:name="Light List" w:uiPriority="61"/>
-    <w:lsdException w:name="Light Grid" w:uiPriority="62"/>
-    <w:lsdException w:name="Medium Shading 1" w:uiPriority="63"/>
-    <w:lsdException w:name="Medium Shading 2" w:uiPriority="64"/>
-    <w:lsdException w:name="Medium List 1" w:uiPriority="65"/>
-    <w:lsdException w:name="Medium List 2" w:uiPriority="66"/>
-    <w:lsdException w:name="Medium Grid 1" w:uiPriority="67"/>
-    <w:lsdException w:name="Medium Grid 2" w:uiPriority="68"/>
-    <w:lsdException w:name="Medium Grid 3" w:uiPriority="69"/>
-    <w:lsdException w:name="Dark List" w:uiPriority="70"/>
-    <w:lsdException w:name="Colorful Shading" w:uiPriority="71"/>
-    <w:lsdException w:name="Colorful List" w:uiPriority="72"/>
-    <w:lsdException w:name="Colorful Grid" w:uiPriority="73"/>
-    <w:lsdException w:name="Light Shading Accent 1" w:uiPriority="60"/>
-    <w:lsdException w:name="Light List Accent 1" w:uiPriority="61"/>
-    <w:lsdException w:name="Light Grid Accent 1" w:uiPriority="62"/>
-    <w:lsdException w:name="Medium Shading 1 Accent 1" w:uiPriority="63"/>
-    <w:lsdException w:name="Medium Shading 2 Accent 1" w:uiPriority="64"/>
-    <w:lsdException w:name="Medium List 1 Accent 1" w:uiPriority="65"/>
-    <w:lsdException w:name="Revision" w:semiHidden="1" w:uiPriority="99"/>
-    <w:lsdException w:name="List Paragraph" w:uiPriority="34" w:qFormat="1"/>
-    <w:lsdException w:name="Quote" w:uiPriority="29" w:qFormat="1"/>
-    <w:lsdException w:name="Intense Quote" w:uiPriority="30" w:qFormat="1"/>
-    <w:lsdException w:name="Medium List 2 Accent 1" w:uiPriority="66"/>
-    <w:lsdException w:name="Medium Grid 1 Accent 1" w:uiPriority="67"/>
-    <w:lsdException w:name="Medium Grid 2 Accent 1" w:uiPriority="68"/>
-    <w:lsdException w:name="Medium Grid 3 Accent 1" w:uiPriority="69"/>
-    <w:lsdException w:name="Dark List Accent 1" w:uiPriority="70"/>
-    <w:lsdException w:name="Colorful Shading Accent 1" w:uiPriority="71"/>
-    <w:lsdException w:name="Colorful List Accent 1" w:uiPriority="72"/>
-    <w:lsdException w:name="Colorful Grid Accent 1" w:uiPriority="73"/>
-    <w:lsdException w:name="Light Shading Accent 2" w:uiPriority="60"/>
-    <w:lsdException w:name="Light List Accent 2" w:uiPriority="61"/>
-    <w:lsdException w:name="Light Grid Accent 2" w:uiPriority="62"/>
-    <w:lsdException w:name="Medium Shading 1 Accent 2" w:uiPriority="63"/>
-    <w:lsdException w:name="Medium Shading 2 Accent 2" w:uiPriority="64"/>
-    <w:lsdException w:name="Medium List 1 Accent 2" w:uiPriority="65"/>
-    <w:lsdException w:name="Medium List 2 Accent 2" w:uiPriority="66"/>
-    <w:lsdException w:name="Medium Grid 1 Accent 2" w:uiPriority="67"/>
-    <w:lsdException w:name="Medium Grid 2 Accent 2" w:uiPriority="68"/>
-    <w:lsdException w:name="Medium Grid 3 Accent 2" w:uiPriority="69"/>
-    <w:lsdException w:name="Dark List Accent 2" w:uiPriority="70"/>
-    <w:lsdException w:name="Colorful Shading Accent 2" w:uiPriority="71"/>
-    <w:lsdException w:name="Colorful List Accent 2" w:uiPriority="72"/>
-    <w:lsdException w:name="Colorful Grid Accent 2" w:uiPriority="73"/>
-    <w:lsdException w:name="Light Shading Accent 3" w:uiPriority="60"/>
-    <w:lsdException w:name="Light List Accent 3" w:uiPriority="61"/>
-    <w:lsdException w:name="Light Grid Accent 3" w:uiPriority="62"/>
-    <w:lsdException w:name="Medium Shading 1 Accent 3" w:uiPriority="63"/>
-    <w:lsdException w:name="Medium Shading 2 Accent 3" w:uiPriority="64"/>
-    <w:lsdException w:name="Medium List 1 Accent 3" w:uiPriority="65"/>
-    <w:lsdException w:name="Medium List 2 Accent 3" w:uiPriority="66"/>
-    <w:lsdException w:name="Medium Grid 1 Accent 3" w:uiPriority="67"/>
-    <w:lsdException w:name="Medium Grid 2 Accent 3" w:uiPriority="68"/>
-    <w:lsdException w:name="Medium Grid 3 Accent 3" w:uiPriority="69"/>
-    <w:lsdException w:name="Dark List Accent 3" w:uiPriority="70"/>
-    <w:lsdException w:name="Colorful Shading Accent 3" w:uiPriority="71"/>
-    <w:lsdException w:name="Colorful List Accent 3" w:uiPriority="72"/>
-    <w:lsdException w:name="Colorful Grid Accent 3" w:uiPriority="73"/>
-    <w:lsdException w:name="Light Shading Accent 4" w:uiPriority="60"/>
-    <w:lsdException w:name="Light List Accent 4" w:uiPriority="61"/>
-    <w:lsdException w:name="Light Grid Accent 4" w:uiPriority="62"/>
-    <w:lsdException w:name="Medium Shading 1 Accent 4" w:uiPriority="63"/>
-    <w:lsdException w:name="Medium Shading 2 Accent 4" w:uiPriority="64"/>
-    <w:lsdException w:name="Medium List 1 Accent 4" w:uiPriority="65"/>
-    <w:lsdException w:name="Medium List 2 Accent 4" w:uiPriority="66"/>
-    <w:lsdException w:name="Medium Grid 1 Accent 4" w:uiPriority="67"/>
-    <w:lsdException w:name="Medium Grid 2 Accent 4" w:uiPriority="68"/>
-    <w:lsdException w:name="Medium Grid 3 Accent 4" w:uiPriority="69"/>
-    <w:lsdException w:name="Dark List Accent 4" w:uiPriority="70"/>
-    <w:lsdException w:name="Colorful Shading Accent 4" w:uiPriority="71"/>
-    <w:lsdException w:name="Colorful List Accent 4" w:uiPriority="72"/>
-    <w:lsdException w:name="Colorful Grid Accent 4" w:uiPriority="73"/>
-    <w:lsdException w:name="Light Shading Accent 5" w:uiPriority="60"/>
-    <w:lsdException w:name="Light List Accent 5" w:uiPriority="61"/>
-    <w:lsdException w:name="Light Grid Accent 5" w:uiPriority="62"/>
-    <w:lsdException w:name="Medium Shading 1 Accent 5" w:uiPriority="63"/>
-    <w:lsdException w:name="Medium Shading 2 Accent 5" w:uiPriority="64"/>
-    <w:lsdException w:name="Medium List 1 Accent 5" w:uiPriority="65"/>
-    <w:lsdException w:name="Medium List 2 Accent 5" w:uiPriority="66"/>
-    <w:lsdException w:name="Medium Grid 1 Accent 5" w:uiPriority="67"/>
-    <w:lsdException w:name="Medium Grid 2 Accent 5" w:uiPriority="68"/>
-    <w:lsdException w:name="Medium Grid 3 Accent 5" w:uiPriority="69"/>
-    <w:lsdException w:name="Dark List Accent 5" w:uiPriority="70"/>
-    <w:lsdException w:name="Colorful Shading Accent 5" w:uiPriority="71"/>
-    <w:lsdException w:name="Colorful List Accent 5" w:uiPriority="72"/>
-    <w:lsdException w:name="Colorful Grid Accent 5" w:uiPriority="73"/>
-    <w:lsdException w:name="Light Shading Accent 6" w:uiPriority="60"/>
-    <w:lsdException w:name="Light List Accent 6" w:uiPriority="61"/>
-    <w:lsdException w:name="Light Grid Accent 6" w:uiPriority="62"/>
-    <w:lsdException w:name="Medium Shading 1 Accent 6" w:uiPriority="63"/>
-    <w:lsdException w:name="Medium Shading 2 Accent 6" w:uiPriority="64"/>
-    <w:lsdException w:name="Medium List 1 Accent 6" w:uiPriority="65"/>
-    <w:lsdException w:name="Medium List 2 Accent 6" w:uiPriority="66"/>
-    <w:lsdException w:name="Medium Grid 1 Accent 6" w:uiPriority="67"/>
-    <w:lsdException w:name="Medium Grid 2 Accent 6" w:uiPriority="68"/>
-    <w:lsdException w:name="Medium Grid 3 Accent 6" w:uiPriority="69"/>
-    <w:lsdException w:name="Dark List Accent 6" w:uiPriority="70"/>
-    <w:lsdException w:name="Colorful Shading Accent 6" w:uiPriority="71"/>
-    <w:lsdException w:name="Colorful List Accent 6" w:uiPriority="72"/>
-    <w:lsdException w:name="Colorful Grid Accent 6" w:uiPriority="73"/>
-    <w:lsdException w:name="Subtle Emphasis" w:uiPriority="19" w:qFormat="1"/>
-    <w:lsdException w:name="Intense Emphasis" w:uiPriority="21" w:qFormat="1"/>
-    <w:lsdException w:name="Subtle Reference" w:uiPriority="31" w:qFormat="1"/>
-    <w:lsdException w:name="Intense Reference" w:uiPriority="32" w:qFormat="1"/>
-    <w:lsdException w:name="Book Title" w:uiPriority="33" w:qFormat="1"/>
-    <w:lsdException w:name="Bibliography" w:semiHidden="1" w:uiPriority="37" w:unhideWhenUsed="1"/>
-    <w:lsdException w:name="TOC Heading" w:semiHidden="1" w:uiPriority="39" w:unhideWhenUsed="1" w:qFormat="1"/>
-    <w:lsdException w:name="Plain Table 1" w:uiPriority="41"/>
-    <w:lsdException w:name="Plain Table 2" w:uiPriority="42"/>
-    <w:lsdException w:name="Plain Table 3" w:uiPriority="43"/>
-    <w:lsdException w:name="Plain Table 4" w:uiPriority="44"/>
-    <w:lsdException w:name="Plain Table 5" w:uiPriority="45"/>
-    <w:lsdException w:name="Grid Table Light" w:uiPriority="40"/>
-    <w:lsdException w:name="Grid Table 1 Light" w:uiPriority="46"/>
-    <w:lsdException w:name="Grid Table 2" w:uiPriority="47"/>
-    <w:lsdException w:name="Grid Table 3" w:uiPriority="48"/>
-    <w:lsdException w:name="Grid Table 4" w:uiPriority="49"/>
-    <w:lsdException w:name="Grid Table 5 Dark" w:uiPriority="50"/>
-    <w:lsdException w:name="Grid Table 6 Colorful" w:uiPriority="51"/>
-    <w:lsdException w:name="Grid Table 7 Colorful" w:uiPriority="52"/>
-    <w:lsdException w:name="Grid Table 1 Light Accent 1" w:uiPriority="46"/>
-    <w:lsdException w:name="Grid Table 2 Accent 1" w:uiPriority="47"/>
-    <w:lsdException w:name="Grid Table 3 Accent 1" w:uiPriority="48"/>
-    <w:lsdException w:name="Grid Table 4 Accent 1" w:uiPriority="49"/>
-    <w:lsdException w:name="Grid Table 5 Dark Accent 1" w:uiPriority="50"/>
-    <w:lsdException w:name="Grid Table 6 Colorful Accent 1" w:uiPriority="51"/>
-    <w:lsdException w:name="Grid Table 7 Colorful Accent 1" w:uiPriority="52"/>
-    <w:lsdException w:name="Grid Table 1 Light Accent 2" w:uiPriority="46"/>
-    <w:lsdException w:name="Grid Table 2 Accent 2" w:uiPriority="47"/>
-    <w:lsdException w:name="Grid Table 3 Accent 2" w:uiPriority="48"/>
-    <w:lsdException w:name="Grid Table 4 Accent 2" w:uiPriority="49"/>
-    <w:lsdException w:name="Grid Table 5 Dark Accent 2" w:uiPriority="50"/>
-    <w:lsdException w:name="Grid Table 6 Colorful Accent 2" w:uiPriority="51"/>
-    <w:lsdException w:name="Grid Table 7 Colorful Accent 2" w:uiPriority="52"/>
-    <w:lsdException w:name="Grid Table 1 Light Accent 3" w:uiPriority="46"/>
-    <w:lsdException w:name="Grid Table 2 Accent 3" w:uiPriority="47"/>
-    <w:lsdException w:name="Grid Table 3 Accent 3" w:uiPriority="48"/>
-    <w:lsdException w:name="Grid Table 4 Accent 3" w:uiPriority="49"/>
-    <w:lsdException w:name="Grid Table 5 Dark Accent 3" w:uiPriority="50"/>
-    <w:lsdException w:name="Grid Table 6 Colorful Accent 3" w:uiPriority="51"/>
-    <w:lsdException w:name="Grid Table 7 Colorful Accent 3" w:uiPriority="52"/>
-    <w:lsdException w:name="Grid Table 1 Light Accent 4" w:uiPriority="46"/>
-    <w:lsdException w:name="Grid Table 2 Accent 4" w:uiPriority="47"/>
-    <w:lsdException w:name="Grid Table 3 Accent 4" w:uiPriority="48"/>
-    <w:lsdException w:name="Grid Table 4 Accent 4" w:uiPriority="49"/>
-    <w:lsdException w:name="Grid Table 5 Dark Accent 4" w:uiPriority="50"/>
-    <w:lsdException w:name="Grid Table 6 Colorful Accent 4" w:uiPriority="51"/>
-    <w:lsdException w:name="Grid Table 7 Colorful Accent 4" w:uiPriority="52"/>
-    <w:lsdException w:name="Grid Table 1 Light Accent 5" w:uiPriority="46"/>
-    <w:lsdException w:name="Grid Table 2 Accent 5" w:uiPriority="47"/>
-    <w:lsdException w:name="Grid Table 3 Accent 5" w:uiPriority="48"/>
-    <w:lsdException w:name="Grid Table 4 Accent 5" w:uiPriority="49"/>
-    <w:lsdException w:name="Grid Table 5 Dark Accent 5" w:uiPriority="50"/>
-    <w:lsdException w:name="Grid Table 6 Colorful Accent 5" w:uiPriority="51"/>
-    <w:lsdException w:name="Grid Table 7 Colorful Accent 5" w:uiPriority="52"/>
-    <w:lsdException w:name="Grid Table 1 Light Accent 6" w:uiPriority="46"/>
-    <w:lsdException w:name="Grid Table 2 Accent 6" w:uiPriority="47"/>
-    <w:lsdException w:name="Grid Table 3 Accent 6" w:uiPriority="48"/>
-    <w:lsdException w:name="Grid Table 4 Accent 6" w:uiPriority="49"/>
-    <w:lsdException w:name="Grid Table 5 Dark Accent 6" w:uiPriority="50"/>
-    <w:lsdException w:name="Grid Table 6 Colorful Accent 6" w:uiPriority="51"/>
-    <w:lsdException w:name="Grid Table 7 Colorful Accent 6" w:uiPriority="52"/>
-    <w:lsdException w:name="List Table 1 Light" w:uiPriority="46"/>
-    <w:lsdException w:name="List Table 2" w:uiPriority="47"/>
-    <w:lsdException w:name="List Table 3" w:uiPriority="48"/>
-    <w:lsdException w:name="List Table 4" w:uiPriority="49"/>
-    <w:lsdException w:name="List Table 5 Dark" w:uiPriority="50"/>
-    <w:lsdException w:name="List Table 6 Colorful" w:uiPriority="51"/>
-    <w:lsdException w:name="List Table 7 Colorful" w:uiPriority="52"/>
-    <w:lsdException w:name="List Table 1 Light Accent 1" w:uiPriority="46"/>
-    <w:lsdException w:name="List Table 2 Accent 1" w:uiPriority="47"/>
-    <w:lsdException w:name="List Table 3 Accent 1" w:uiPriority="48"/>
-    <w:lsdException w:name="List Table 4 Accent 1" w:uiPriority="49"/>
-    <w:lsdException w:name="List Table 5 Dark Accent 1" w:uiPriority="50"/>
-    <w:lsdException w:name="List Table 6 Colorful Accent 1" w:uiPriority="51"/>
-    <w:lsdException w:name="List Table 7 Colorful Accent 1" w:uiPriority="52"/>
-    <w:lsdException w:name="List Table 1 Light Accent 2" w:uiPriority="46"/>
-    <w:lsdException w:name="List Table 2 Accent 2" w:uiPriority="47"/>
-    <w:lsdException w:name="List Table 3 Accent 2" w:uiPriority="48"/>
-    <w:lsdException w:name="List Table 4 Accent 2" w:uiPriority="49"/>
-    <w:lsdException w:name="List Table 5 Dark Accent 2" w:uiPriority="50"/>
-    <w:lsdException w:name="List Table 6 Colorful Accent 2" w:uiPriority="51"/>
-    <w:lsdException w:name="List Table 7 Colorful Accent 2" w:uiPriority="52"/>
-    <w:lsdException w:name="List Table 1 Light Accent 3" w:uiPriority="46"/>
-    <w:lsdException w:name="List Table 2 Accent 3" w:uiPriority="47"/>
-    <w:lsdException w:name="List Table 3 Accent 3" w:uiPriority="48"/>
-    <w:lsdException w:name="List Table 4 Accent 3" w:uiPriority="49"/>
-    <w:lsdException w:name="List Table 5 Dark Accent 3" w:uiPriority="50"/>
-    <w:lsdException w:name="List Table 6 Colorful Accent 3" w:uiPriority="51"/>
-    <w:lsdException w:name="List Table 7 Colorful Accent 3" w:uiPriority="52"/>
-    <w:lsdException w:name="List Table 1 Light Accent 4" w:uiPriority="46"/>
-    <w:lsdException w:name="List Table 2 Accent 4" w:uiPriority="47"/>
-    <w:lsdException w:name="List Table 3 Accent 4" w:uiPriority="48"/>
-    <w:lsdException w:name="List Table 4 Accent 4" w:uiPriority="49"/>
-    <w:lsdException w:name="List Table 5 Dark Accent 4" w:uiPriority="50"/>
-    <w:lsdException w:name="List Table 6 Colorful Accent 4" w:uiPriority="51"/>
-    <w:lsdException w:name="List Table 7 Colorful Accent 4" w:uiPriority="52"/>
-    <w:lsdException w:name="List Table 1 Light Accent 5" w:uiPriority="46"/>
-    <w:lsdException w:name="List Table 2 Accent 5" w:uiPriority="47"/>
-    <w:lsdException w:name="List Table 3 Accent 5" w:uiPriority="48"/>
-    <w:lsdException w:name="List Table 4 Accent 5" w:uiPriority="49"/>
-    <w:lsdException w:name="List Table 5 Dark Accent 5" w:uiPriority="50"/>
-    <w:lsdException w:name="List Table 6 Colorful Accent 5" w:uiPriority="51"/>
-    <w:lsdException w:name="List Table 7 Colorful Accent 5" w:uiPriority="52"/>
-    <w:lsdException w:name="List Table 1 Light Accent 6" w:uiPriority="46"/>
-    <w:lsdException w:name="List Table 2 Accent 6" w:uiPriority="47"/>
-    <w:lsdException w:name="List Table 3 Accent 6" w:uiPriority="48"/>
-    <w:lsdException w:name="List Table 4 Accent 6" w:uiPriority="49"/>
-    <w:lsdException w:name="List Table 5 Dark Accent 6" w:uiPriority="50"/>
-    <w:lsdException w:name="List Table 6 Colorful Accent 6" w:uiPriority="51"/>
-    <w:lsdException w:name="List Table 7 Colorful Accent 6" w:uiPriority="52"/>
+  <w:latentStyles w:defLockedState="0" w:defUIPriority="0" w:defSemiHidden="1" w:defUnhideWhenUsed="1" w:defQFormat="0" w:count="267">
+    <w:lsdException w:name="Normal" w:semiHidden="0" w:unhideWhenUsed="0" w:qFormat="1"/>
+    <w:lsdException w:name="heading 1" w:semiHidden="0" w:unhideWhenUsed="0" w:qFormat="1"/>
+    <w:lsdException w:name="heading 2" w:qFormat="1"/>
+    <w:lsdException w:name="heading 3" w:qFormat="1"/>
+    <w:lsdException w:name="heading 4" w:qFormat="1"/>
+    <w:lsdException w:name="heading 5" w:qFormat="1"/>
+    <w:lsdException w:name="heading 6" w:qFormat="1"/>
+    <w:lsdException w:name="heading 7" w:qFormat="1"/>
+    <w:lsdException w:name="heading 8" w:qFormat="1"/>
+    <w:lsdException w:name="heading 9" w:qFormat="1"/>
+    <w:lsdException w:name="header" w:uiPriority="99"/>
+    <w:lsdException w:name="caption" w:qFormat="1"/>
+    <w:lsdException w:name="List Number" w:semiHidden="0" w:unhideWhenUsed="0"/>
+    <w:lsdException w:name="List 4" w:semiHidden="0" w:unhideWhenUsed="0"/>
+    <w:lsdException w:name="List 5" w:semiHidden="0" w:unhideWhenUsed="0"/>
+    <w:lsdException w:name="Title" w:semiHidden="0" w:unhideWhenUsed="0" w:qFormat="1"/>
+    <w:lsdException w:name="Subtitle" w:semiHidden="0" w:unhideWhenUsed="0" w:qFormat="1"/>
+    <w:lsdException w:name="Salutation" w:semiHidden="0" w:unhideWhenUsed="0"/>
+    <w:lsdException w:name="Date" w:semiHidden="0" w:unhideWhenUsed="0"/>
+    <w:lsdException w:name="Body Text First Indent" w:semiHidden="0" w:unhideWhenUsed="0"/>
+    <w:lsdException w:name="Strong" w:semiHidden="0" w:unhideWhenUsed="0" w:qFormat="1"/>
+    <w:lsdException w:name="Emphasis" w:semiHidden="0" w:unhideWhenUsed="0" w:qFormat="1"/>
+    <w:lsdException w:name="Table Grid" w:semiHidden="0" w:unhideWhenUsed="0"/>
+    <w:lsdException w:name="Placeholder Text" w:uiPriority="99" w:unhideWhenUsed="0"/>
+    <w:lsdException w:name="No Spacing" w:semiHidden="0" w:uiPriority="1" w:unhideWhenUsed="0" w:qFormat="1"/>
+    <w:lsdException w:name="Light Shading" w:semiHidden="0" w:uiPriority="60" w:unhideWhenUsed="0"/>
+    <w:lsdException w:name="Light List" w:semiHidden="0" w:uiPriority="61" w:unhideWhenUsed="0"/>
+    <w:lsdException w:name="Light Grid" w:semiHidden="0" w:uiPriority="62" w:unhideWhenUsed="0"/>
+    <w:lsdException w:name="Medium Shading 1" w:semiHidden="0" w:uiPriority="63" w:unhideWhenUsed="0"/>
+    <w:lsdException w:name="Medium Shading 2" w:semiHidden="0" w:uiPriority="64" w:unhideWhenUsed="0"/>
+    <w:lsdException w:name="Medium List 1" w:semiHidden="0" w:uiPriority="65" w:unhideWhenUsed="0"/>
+    <w:lsdException w:name="Medium List 2" w:semiHidden="0" w:uiPriority="66" w:unhideWhenUsed="0"/>
+    <w:lsdException w:name="Medium Grid 1" w:semiHidden="0" w:uiPriority="67" w:unhideWhenUsed="0"/>
+    <w:lsdException w:name="Medium Grid 2" w:semiHidden="0" w:uiPriority="68" w:unhideWhenUsed="0"/>
+    <w:lsdException w:name="Medium Grid 3" w:semiHidden="0" w:uiPriority="69" w:unhideWhenUsed="0"/>
+    <w:lsdException w:name="Dark List" w:semiHidden="0" w:uiPriority="70" w:unhideWhenUsed="0"/>
+    <w:lsdException w:name="Colorful Shading" w:semiHidden="0" w:uiPriority="71" w:unhideWhenUsed="0"/>
+    <w:lsdException w:name="Colorful List" w:semiHidden="0" w:uiPriority="72" w:unhideWhenUsed="0"/>
+    <w:lsdException w:name="Colorful Grid" w:semiHidden="0" w:uiPriority="73" w:unhideWhenUsed="0"/>
+    <w:lsdException w:name="Light Shading Accent 1" w:semiHidden="0" w:uiPriority="60" w:unhideWhenUsed="0"/>
+    <w:lsdException w:name="Light List Accent 1" w:semiHidden="0" w:uiPriority="61" w:unhideWhenUsed="0"/>
+    <w:lsdException w:name="Light Grid Accent 1" w:semiHidden="0" w:uiPriority="62" w:unhideWhenUsed="0"/>
+    <w:lsdException w:name="Medium Shading 1 Accent 1" w:semiHidden="0" w:uiPriority="63" w:unhideWhenUsed="0"/>
+    <w:lsdException w:name="Medium Shading 2 Accent 1" w:semiHidden="0" w:uiPriority="64" w:unhideWhenUsed="0"/>
+    <w:lsdException w:name="Medium List 1 Accent 1" w:semiHidden="0" w:uiPriority="65" w:unhideWhenUsed="0"/>
+    <w:lsdException w:name="Revision" w:uiPriority="99" w:unhideWhenUsed="0"/>
+    <w:lsdException w:name="List Paragraph" w:semiHidden="0" w:uiPriority="34" w:unhideWhenUsed="0" w:qFormat="1"/>
+    <w:lsdException w:name="Quote" w:semiHidden="0" w:uiPriority="29" w:unhideWhenUsed="0" w:qFormat="1"/>
+    <w:lsdException w:name="Intense Quote" w:semiHidden="0" w:uiPriority="30" w:unhideWhenUsed="0" w:qFormat="1"/>
+    <w:lsdException w:name="Medium List 2 Accent 1" w:semiHidden="0" w:uiPriority="66" w:unhideWhenUsed="0"/>
+    <w:lsdException w:name="Medium Grid 1 Accent 1" w:semiHidden="0" w:uiPriority="67" w:unhideWhenUsed="0"/>
+    <w:lsdException w:name="Medium Grid 2 Accent 1" w:semiHidden="0" w:uiPriority="68" w:unhideWhenUsed="0"/>
+    <w:lsdException w:name="Medium Grid 3 Accent 1" w:semiHidden="0" w:uiPriority="69" w:unhideWhenUsed="0"/>
+    <w:lsdException w:name="Dark List Accent 1" w:semiHidden="0" w:uiPriority="70" w:unhideWhenUsed="0"/>
+    <w:lsdException w:name="Colorful Shading Accent 1" w:semiHidden="0" w:uiPriority="71" w:unhideWhenUsed="0"/>
+    <w:lsdException w:name="Colorful List Accent 1" w:semiHidden="0" w:uiPriority="72" w:unhideWhenUsed="0"/>
+    <w:lsdException w:name="Colorful Grid Accent 1" w:semiHidden="0" w:uiPriority="73" w:unhideWhenUsed="0"/>
+    <w:lsdException w:name="Light Shading Accent 2" w:semiHidden="0" w:uiPriority="60" w:unhideWhenUsed="0"/>
+    <w:lsdException w:name="Light List Accent 2" w:semiHidden="0" w:uiPriority="61" w:unhideWhenUsed="0"/>
+    <w:lsdException w:name="Light Grid Accent 2" w:semiHidden="0" w:uiPriority="62" w:unhideWhenUsed="0"/>
+    <w:lsdException w:name="Medium Shading 1 Accent 2" w:semiHidden="0" w:uiPriority="63" w:unhideWhenUsed="0"/>
+    <w:lsdException w:name="Medium Shading 2 Accent 2" w:semiHidden="0" w:uiPriority="64" w:unhideWhenUsed="0"/>
+    <w:lsdException w:name="Medium List 1 Accent 2" w:semiHidden="0" w:uiPriority="65" w:unhideWhenUsed="0"/>
+    <w:lsdException w:name="Medium List 2 Accent 2" w:semiHidden="0" w:uiPriority="66" w:unhideWhenUsed="0"/>
+    <w:lsdException w:name="Medium Grid 1 Accent 2" w:semiHidden="0" w:uiPriority="67" w:unhideWhenUsed="0"/>
+    <w:lsdException w:name="Medium Grid 2 Accent 2" w:semiHidden="0" w:uiPriority="68" w:unhideWhenUsed="0"/>
+    <w:lsdException w:name="Medium Grid 3 Accent 2" w:semiHidden="0" w:uiPriority="69" w:unhideWhenUsed="0"/>
+    <w:lsdException w:name="Dark List Accent 2" w:semiHidden="0" w:uiPriority="70" w:unhideWhenUsed="0"/>
+    <w:lsdException w:name="Colorful Shading Accent 2" w:semiHidden="0" w:uiPriority="71" w:unhideWhenUsed="0"/>
+    <w:lsdException w:name="Colorful List Accent 2" w:semiHidden="0" w:uiPriority="72" w:unhideWhenUsed="0"/>
+    <w:lsdException w:name="Colorful Grid Accent 2" w:semiHidden="0" w:uiPriority="73" w:unhideWhenUsed="0"/>
+    <w:lsdException w:name="Light Shading Accent 3" w:semiHidden="0" w:uiPriority="60" w:unhideWhenUsed="0"/>
+    <w:lsdException w:name="Light List Accent 3" w:semiHidden="0" w:uiPriority="61" w:unhideWhenUsed="0"/>
+    <w:lsdException w:name="Light Grid Accent 3" w:semiHidden="0" w:uiPriority="62" w:unhideWhenUsed="0"/>
+    <w:lsdException w:name="Medium Shading 1 Accent 3" w:semiHidden="0" w:uiPriority="63" w:unhideWhenUsed="0"/>
+    <w:lsdException w:name="Medium Shading 2 Accent 3" w:semiHidden="0" w:uiPriority="64" w:unhideWhenUsed="0"/>
+    <w:lsdException w:name="Medium List 1 Accent 3" w:semiHidden="0" w:uiPriority="65" w:unhideWhenUsed="0"/>
+    <w:lsdException w:name="Medium List 2 Accent 3" w:semiHidden="0" w:uiPriority="66" w:unhideWhenUsed="0"/>
+    <w:lsdException w:name="Medium Grid 1 Accent 3" w:semiHidden="0" w:uiPriority="67" w:unhideWhenUsed="0"/>
+    <w:lsdException w:name="Medium Grid 2 Accent 3" w:semiHidden="0" w:uiPriority="68" w:unhideWhenUsed="0"/>
+    <w:lsdException w:name="Medium Grid 3 Accent 3" w:semiHidden="0" w:uiPriority="69" w:unhideWhenUsed="0"/>
+    <w:lsdException w:name="Dark List Accent 3" w:semiHidden="0" w:uiPriority="70" w:unhideWhenUsed="0"/>
+    <w:lsdException w:name="Colorful Shading Accent 3" w:semiHidden="0" w:uiPriority="71" w:unhideWhenUsed="0"/>
+    <w:lsdException w:name="Colorful List Accent 3" w:semiHidden="0" w:uiPriority="72" w:unhideWhenUsed="0"/>
+    <w:lsdException w:name="Colorful Grid Accent 3" w:semiHidden="0" w:uiPriority="73" w:unhideWhenUsed="0"/>
+    <w:lsdException w:name="Light Shading Accent 4" w:semiHidden="0" w:uiPriority="60" w:unhideWhenUsed="0"/>
+    <w:lsdException w:name="Light List Accent 4" w:semiHidden="0" w:uiPriority="61" w:unhideWhenUsed="0"/>
+    <w:lsdException w:name="Light Grid Accent 4" w:semiHidden="0" w:uiPriority="62" w:unhideWhenUsed="0"/>
+    <w:lsdException w:name="Medium Shading 1 Accent 4" w:semiHidden="0" w:uiPriority="63" w:unhideWhenUsed="0"/>
+    <w:lsdException w:name="Medium Shading 2 Accent 4" w:semiHidden="0" w:uiPriority="64" w:unhideWhenUsed="0"/>
+    <w:lsdException w:name="Medium List 1 Accent 4" w:semiHidden="0" w:uiPriority="65" w:unhideWhenUsed="0"/>
+    <w:lsdException w:name="Medium List 2 Accent 4" w:semiHidden="0" w:uiPriority="66" w:unhideWhenUsed="0"/>
+    <w:lsdException w:name="Medium Grid 1 Accent 4" w:semiHidden="0" w:uiPriority="67" w:unhideWhenUsed="0"/>
+    <w:lsdException w:name="Medium Grid 2 Accent 4" w:semiHidden="0" w:uiPriority="68" w:unhideWhenUsed="0"/>
+    <w:lsdException w:name="Medium Grid 3 Accent 4" w:semiHidden="0" w:uiPriority="69" w:unhideWhenUsed="0"/>
+    <w:lsdException w:name="Dark List Accent 4" w:semiHidden="0" w:uiPriority="70" w:unhideWhenUsed="0"/>
+    <w:lsdException w:name="Colorful Shading Accent 4" w:semiHidden="0" w:uiPriority="71" w:unhideWhenUsed="0"/>
+    <w:lsdException w:name="Colorful List Accent 4" w:semiHidden="0" w:uiPriority="72" w:unhideWhenUsed="0"/>
+    <w:lsdException w:name="Colorful Grid Accent 4" w:semiHidden="0" w:uiPriority="73" w:unhideWhenUsed="0"/>
+    <w:lsdException w:name="Light Shading Accent 5" w:semiHidden="0" w:uiPriority="60" w:unhideWhenUsed="0"/>
+    <w:lsdException w:name="Light List Accent 5" w:semiHidden="0" w:uiPriority="61" w:unhideWhenUsed="0"/>
+    <w:lsdException w:name="Light Grid Accent 5" w:semiHidden="0" w:uiPriority="62" w:unhideWhenUsed="0"/>
+    <w:lsdException w:name="Medium Shading 1 Accent 5" w:semiHidden="0" w:uiPriority="63" w:unhideWhenUsed="0"/>
+    <w:lsdException w:name="Medium Shading 2 Accent 5" w:semiHidden="0" w:uiPriority="64" w:unhideWhenUsed="0"/>
+    <w:lsdException w:name="Medium List 1 Accent 5" w:semiHidden="0" w:uiPriority="65" w:unhideWhenUsed="0"/>
+    <w:lsdException w:name="Medium List 2 Accent 5" w:semiHidden="0" w:uiPriority="66" w:unhideWhenUsed="0"/>
+    <w:lsdException w:name="Medium Grid 1 Accent 5" w:semiHidden="0" w:uiPriority="67" w:unhideWhenUsed="0"/>
+    <w:lsdException w:name="Medium Grid 2 Accent 5" w:semiHidden="0" w:uiPriority="68" w:unhideWhenUsed="0"/>
+    <w:lsdException w:name="Medium Grid 3 Accent 5" w:semiHidden="0" w:uiPriority="69" w:unhideWhenUsed="0"/>
+    <w:lsdException w:name="Dark List Accent 5" w:semiHidden="0" w:uiPriority="70" w:unhideWhenUsed="0"/>
+    <w:lsdException w:name="Colorful Shading Accent 5" w:semiHidden="0" w:uiPriority="71" w:unhideWhenUsed="0"/>
+    <w:lsdException w:name="Colorful List Accent 5" w:semiHidden="0" w:uiPriority="72" w:unhideWhenUsed="0"/>
+    <w:lsdException w:name="Colorful Grid Accent 5" w:semiHidden="0" w:uiPriority="73" w:unhideWhenUsed="0"/>
+    <w:lsdException w:name="Light Shading Accent 6" w:semiHidden="0" w:uiPriority="60" w:unhideWhenUsed="0"/>
+    <w:lsdException w:name="Light List Accent 6" w:semiHidden="0" w:uiPriority="61" w:unhideWhenUsed="0"/>
+    <w:lsdException w:name="Light Grid Accent 6" w:semiHidden="0" w:uiPriority="62" w:unhideWhenUsed="0"/>
+    <w:lsdException w:name="Medium Shading 1 Accent 6" w:semiHidden="0" w:uiPriority="63" w:unhideWhenUsed="0"/>
+    <w:lsdException w:name="Medium Shading 2 Accent 6" w:semiHidden="0" w:uiPriority="64" w:unhideWhenUsed="0"/>
+    <w:lsdException w:name="Medium List 1 Accent 6" w:semiHidden="0" w:uiPriority="65" w:unhideWhenUsed="0"/>
+    <w:lsdException w:name="Medium List 2 Accent 6" w:semiHidden="0" w:uiPriority="66" w:unhideWhenUsed="0"/>
+    <w:lsdException w:name="Medium Grid 1 Accent 6" w:semiHidden="0" w:uiPriority="67" w:unhideWhenUsed="0"/>
+    <w:lsdException w:name="Medium Grid 2 Accent 6" w:semiHidden="0" w:uiPriority="68" w:unhideWhenUsed="0"/>
+    <w:lsdException w:name="Medium Grid 3 Accent 6" w:semiHidden="0" w:uiPriority="69" w:unhideWhenUsed="0"/>
+    <w:lsdException w:name="Dark List Accent 6" w:semiHidden="0" w:uiPriority="70" w:unhideWhenUsed="0"/>
+    <w:lsdException w:name="Colorful Shading Accent 6" w:semiHidden="0" w:uiPriority="71" w:unhideWhenUsed="0"/>
+    <w:lsdException w:name="Colorful List Accent 6" w:semiHidden="0" w:uiPriority="72" w:unhideWhenUsed="0"/>
+    <w:lsdException w:name="Colorful Grid Accent 6" w:semiHidden="0" w:uiPriority="73" w:unhideWhenUsed="0"/>
+    <w:lsdException w:name="Subtle Emphasis" w:semiHidden="0" w:uiPriority="19" w:unhideWhenUsed="0" w:qFormat="1"/>
+    <w:lsdException w:name="Intense Emphasis" w:semiHidden="0" w:uiPriority="21" w:unhideWhenUsed="0" w:qFormat="1"/>
+    <w:lsdException w:name="Subtle Reference" w:semiHidden="0" w:uiPriority="31" w:unhideWhenUsed="0" w:qFormat="1"/>
+    <w:lsdException w:name="Intense Reference" w:semiHidden="0" w:uiPriority="32" w:unhideWhenUsed="0" w:qFormat="1"/>
+    <w:lsdException w:name="Book Title" w:semiHidden="0" w:uiPriority="33" w:unhideWhenUsed="0" w:qFormat="1"/>
+    <w:lsdException w:name="Bibliography" w:uiPriority="37"/>
+    <w:lsdException w:name="TOC Heading" w:uiPriority="39" w:qFormat="1"/>
   </w:latentStyles>
   <w:style w:type="paragraph" w:default="1" w:styleId="Normal">
     <w:name w:val="Normal"/>
@@ -10777,6 +10503,7 @@
     <w:uiPriority w:val="99"/>
     <w:semiHidden/>
     <w:unhideWhenUsed/>
+    <w:qFormat/>
     <w:tblPr>
       <w:tblInd w:w="0" w:type="dxa"/>
       <w:tblCellMar>
@@ -12041,6 +11768,9 @@
         <w:tab w:val="right" w:pos="8640"/>
       </w:tabs>
     </w:pPr>
+    <w:rPr>
+      <w:lang/>
+    </w:rPr>
   </w:style>
   <w:style w:type="paragraph" w:customStyle="1" w:styleId="StyleTableFootnoteEmbossLeft126Right125">
     <w:name w:val="Style Table Footnote + Emboss Left:  1.26&quot; Right:  1.25&quot;"/>
@@ -12216,9 +11946,10 @@
     <w:unhideWhenUsed/>
     <w:rsid w:val="00CB62FD"/>
     <w:rPr>
-      <w:rFonts w:ascii="Tahoma" w:hAnsi="Tahoma" w:cs="Tahoma"/>
+      <w:rFonts w:ascii="Tahoma" w:hAnsi="Tahoma" w:cs="Times New Roman"/>
       <w:sz w:val="16"/>
       <w:szCs w:val="16"/>
+      <w:lang/>
     </w:rPr>
   </w:style>
   <w:style w:type="character" w:customStyle="1" w:styleId="TextodegloboCar">
@@ -12234,7 +11965,7 @@
       <w:lang w:eastAsia="en-US"/>
     </w:rPr>
   </w:style>
-  <w:style w:type="paragraph" w:styleId="Descripcin">
+  <w:style w:type="paragraph" w:styleId="Epgrafe">
     <w:name w:val="caption"/>
     <w:basedOn w:val="Normal"/>
     <w:next w:val="Normal"/>
@@ -12261,6 +11992,10 @@
         <w:tab w:val="right" w:pos="8504"/>
       </w:tabs>
     </w:pPr>
+    <w:rPr>
+      <w:rFonts w:cs="Times New Roman"/>
+      <w:lang/>
+    </w:rPr>
   </w:style>
   <w:style w:type="character" w:customStyle="1" w:styleId="PiedepginaCar">
     <w:name w:val="Pie de página Car"/>
@@ -12576,7 +12311,7 @@
 </file>
 
 <file path=customXml/itemProps1.xml><?xml version="1.0" encoding="utf-8"?>
-<ds:datastoreItem xmlns:ds="http://schemas.openxmlformats.org/officeDocument/2006/customXml" ds:itemID="{7C6FD1E9-CE35-4B41-B80B-AB4146CEE7A6}">
+<ds:datastoreItem xmlns:ds="http://schemas.openxmlformats.org/officeDocument/2006/customXml" ds:itemID="{37243A3B-82EE-4532-B0A0-B17BCBBAA5EA}">
   <ds:schemaRefs>
     <ds:schemaRef ds:uri="http://schemas.openxmlformats.org/officeDocument/2006/bibliography"/>
   </ds:schemaRefs>
